--- a/SPO/lr2/Donets_SPO_LR2.docx
+++ b/SPO/lr2/Donets_SPO_LR2.docx
@@ -1,6 +1,6 @@
 
 <file path=word/document.xml><?xml version="1.0" encoding="utf-8"?>
-<w:document xmlns:wpc="http://schemas.microsoft.com/office/word/2010/wordprocessingCanvas" xmlns:cx="http://schemas.microsoft.com/office/drawing/2014/chartex" xmlns:cx1="http://schemas.microsoft.com/office/drawing/2015/9/8/chartex" xmlns:mc="http://schemas.openxmlformats.org/markup-compatibility/2006" xmlns:o="urn:schemas-microsoft-com:office:office" xmlns:r="http://schemas.openxmlformats.org/officeDocument/2006/relationships" xmlns:m="http://schemas.openxmlformats.org/officeDocument/2006/math" xmlns:v="urn:schemas-microsoft-com:vml" xmlns:wp14="http://schemas.microsoft.com/office/word/2010/wordprocessingDrawing" xmlns:wp="http://schemas.openxmlformats.org/drawingml/2006/wordprocessingDrawing" xmlns:w10="urn:schemas-microsoft-com:office:word" xmlns:w="http://schemas.openxmlformats.org/wordprocessingml/2006/main" xmlns:w14="http://schemas.microsoft.com/office/word/2010/wordml" xmlns:w15="http://schemas.microsoft.com/office/word/2012/wordml" xmlns:w16se="http://schemas.microsoft.com/office/word/2015/wordml/symex" xmlns:wpg="http://schemas.microsoft.com/office/word/2010/wordprocessingGroup" xmlns:wpi="http://schemas.microsoft.com/office/word/2010/wordprocessingInk" xmlns:wne="http://schemas.microsoft.com/office/word/2006/wordml" xmlns:wps="http://schemas.microsoft.com/office/word/2010/wordprocessingShape" mc:Ignorable="w14 w15 w16se wp14">
+<w:document xmlns:wpc="http://schemas.microsoft.com/office/word/2010/wordprocessingCanvas" xmlns:cx="http://schemas.microsoft.com/office/drawing/2014/chartex" xmlns:cx1="http://schemas.microsoft.com/office/drawing/2015/9/8/chartex" xmlns:cx2="http://schemas.microsoft.com/office/drawing/2015/10/21/chartex" xmlns:cx3="http://schemas.microsoft.com/office/drawing/2016/5/9/chartex" xmlns:cx4="http://schemas.microsoft.com/office/drawing/2016/5/10/chartex" xmlns:cx5="http://schemas.microsoft.com/office/drawing/2016/5/11/chartex" xmlns:cx6="http://schemas.microsoft.com/office/drawing/2016/5/12/chartex" xmlns:cx7="http://schemas.microsoft.com/office/drawing/2016/5/13/chartex" xmlns:cx8="http://schemas.microsoft.com/office/drawing/2016/5/14/chartex" xmlns:mc="http://schemas.openxmlformats.org/markup-compatibility/2006" xmlns:aink="http://schemas.microsoft.com/office/drawing/2016/ink" xmlns:am3d="http://schemas.microsoft.com/office/drawing/2017/model3d" xmlns:o="urn:schemas-microsoft-com:office:office" xmlns:oel="http://schemas.microsoft.com/office/2019/extlst" xmlns:r="http://schemas.openxmlformats.org/officeDocument/2006/relationships" xmlns:m="http://schemas.openxmlformats.org/officeDocument/2006/math" xmlns:v="urn:schemas-microsoft-com:vml" xmlns:wp14="http://schemas.microsoft.com/office/word/2010/wordprocessingDrawing" xmlns:wp="http://schemas.openxmlformats.org/drawingml/2006/wordprocessingDrawing" xmlns:w10="urn:schemas-microsoft-com:office:word" xmlns:w="http://schemas.openxmlformats.org/wordprocessingml/2006/main" xmlns:w14="http://schemas.microsoft.com/office/word/2010/wordml" xmlns:w15="http://schemas.microsoft.com/office/word/2012/wordml" xmlns:w16cex="http://schemas.microsoft.com/office/word/2018/wordml/cex" xmlns:w16cid="http://schemas.microsoft.com/office/word/2016/wordml/cid" xmlns:w16="http://schemas.microsoft.com/office/word/2018/wordml" xmlns:w16sdtdh="http://schemas.microsoft.com/office/word/2020/wordml/sdtdatahash" xmlns:w16se="http://schemas.microsoft.com/office/word/2015/wordml/symex" xmlns:wpg="http://schemas.microsoft.com/office/word/2010/wordprocessingGroup" xmlns:wpi="http://schemas.microsoft.com/office/word/2010/wordprocessingInk" xmlns:wne="http://schemas.microsoft.com/office/word/2006/wordml" xmlns:wps="http://schemas.microsoft.com/office/word/2010/wordprocessingShape" mc:Ignorable="w14 w15 w16se w16cid w16 w16cex w16sdtdh wp14">
   <w:body>
     <w:p>
       <w:pPr>
@@ -409,7 +409,23 @@
           <w:sz w:val="28"/>
           <w:szCs w:val="28"/>
         </w:rPr>
-        <w:t>ст. гр. ИТ/б-22-1-о</w:t>
+        <w:t>ст. гр. ИТ/б-22-</w:t>
+      </w:r>
+      <w:r>
+        <w:rPr>
+          <w:rFonts w:ascii="Times New Roman" w:hAnsi="Times New Roman" w:cs="Times New Roman"/>
+          <w:sz w:val="28"/>
+          <w:szCs w:val="28"/>
+        </w:rPr>
+        <w:t>6</w:t>
+      </w:r>
+      <w:r>
+        <w:rPr>
+          <w:rFonts w:ascii="Times New Roman" w:hAnsi="Times New Roman" w:cs="Times New Roman"/>
+          <w:sz w:val="28"/>
+          <w:szCs w:val="28"/>
+        </w:rPr>
+        <w:t>-о</w:t>
       </w:r>
       <w:r>
         <w:rPr>
@@ -627,6 +643,14 @@
         </w:rPr>
         <w:t>Изучить способы построения регулярных грамматик и соответствующих им конечных автоматов</w:t>
       </w:r>
+      <w:r>
+        <w:rPr>
+          <w:rFonts w:ascii="Times New Roman" w:hAnsi="Times New Roman" w:cs="Times New Roman"/>
+          <w:sz w:val="28"/>
+          <w:szCs w:val="28"/>
+        </w:rPr>
+        <w:t>.</w:t>
+      </w:r>
     </w:p>
     <w:p>
       <w:pPr>
@@ -638,8 +662,6 @@
           <w:szCs w:val="28"/>
         </w:rPr>
       </w:pPr>
-      <w:bookmarkStart w:id="0" w:name="_GoBack"/>
-      <w:bookmarkEnd w:id="0"/>
     </w:p>
     <w:p>
       <w:pPr>
@@ -673,8 +695,190 @@
     <w:p>
       <w:pPr>
         <w:pStyle w:val="a3"/>
-        <w:spacing w:after="0" w:line="360" w:lineRule="auto"/>
-        <w:ind w:left="1069"/>
+        <w:numPr>
+          <w:ilvl w:val="0"/>
+          <w:numId w:val="11"/>
+        </w:numPr>
+        <w:spacing w:after="0" w:line="360" w:lineRule="auto"/>
+        <w:rPr>
+          <w:rFonts w:ascii="Times New Roman" w:hAnsi="Times New Roman" w:cs="Times New Roman"/>
+          <w:sz w:val="28"/>
+          <w:szCs w:val="28"/>
+        </w:rPr>
+      </w:pPr>
+      <w:r>
+        <w:rPr>
+          <w:rFonts w:ascii="Times New Roman" w:hAnsi="Times New Roman" w:cs="Times New Roman"/>
+          <w:sz w:val="28"/>
+          <w:szCs w:val="28"/>
+        </w:rPr>
+        <w:t>Построить регулярную грамматику для заданного языка</w:t>
+      </w:r>
+      <w:r>
+        <w:rPr>
+          <w:rFonts w:ascii="Times New Roman" w:hAnsi="Times New Roman" w:cs="Times New Roman"/>
+          <w:sz w:val="28"/>
+          <w:szCs w:val="28"/>
+        </w:rPr>
+        <w:t>.</w:t>
+      </w:r>
+      <w:r>
+        <w:rPr>
+          <w:rFonts w:ascii="Times New Roman" w:hAnsi="Times New Roman" w:cs="Times New Roman"/>
+          <w:sz w:val="28"/>
+          <w:szCs w:val="28"/>
+        </w:rPr>
+        <w:t xml:space="preserve"> При распознавании лексемы выбирается самое короткое слово входной</w:t>
+      </w:r>
+      <w:r>
+        <w:rPr>
+          <w:rFonts w:ascii="Times New Roman" w:hAnsi="Times New Roman" w:cs="Times New Roman"/>
+          <w:sz w:val="28"/>
+          <w:szCs w:val="28"/>
+        </w:rPr>
+        <w:t xml:space="preserve"> </w:t>
+      </w:r>
+      <w:r>
+        <w:rPr>
+          <w:rFonts w:ascii="Times New Roman" w:hAnsi="Times New Roman" w:cs="Times New Roman"/>
+          <w:sz w:val="28"/>
+          <w:szCs w:val="28"/>
+        </w:rPr>
+        <w:t>цепочки.</w:t>
+      </w:r>
+    </w:p>
+    <w:p>
+      <w:pPr>
+        <w:pStyle w:val="a3"/>
+        <w:numPr>
+          <w:ilvl w:val="0"/>
+          <w:numId w:val="11"/>
+        </w:numPr>
+        <w:spacing w:after="0" w:line="360" w:lineRule="auto"/>
+        <w:contextualSpacing w:val="0"/>
+        <w:rPr>
+          <w:rFonts w:ascii="Times New Roman" w:hAnsi="Times New Roman" w:cs="Times New Roman"/>
+          <w:sz w:val="28"/>
+          <w:szCs w:val="28"/>
+        </w:rPr>
+      </w:pPr>
+      <w:r>
+        <w:rPr>
+          <w:rFonts w:ascii="Times New Roman" w:hAnsi="Times New Roman" w:cs="Times New Roman"/>
+          <w:sz w:val="28"/>
+          <w:szCs w:val="28"/>
+        </w:rPr>
+        <w:t>Построить конечный автомат для полученной грамматики (в отчете представить граф и таблицу переходов автомата)</w:t>
+      </w:r>
+    </w:p>
+    <w:p>
+      <w:pPr>
+        <w:pStyle w:val="a3"/>
+        <w:spacing w:after="0" w:line="360" w:lineRule="auto"/>
+        <w:ind w:left="1429"/>
+        <w:contextualSpacing w:val="0"/>
+        <w:rPr>
+          <w:rFonts w:ascii="Times New Roman" w:hAnsi="Times New Roman" w:cs="Times New Roman"/>
+          <w:sz w:val="28"/>
+          <w:szCs w:val="28"/>
+        </w:rPr>
+      </w:pPr>
+    </w:p>
+    <w:p>
+      <w:pPr>
+        <w:spacing w:after="0" w:line="360" w:lineRule="auto"/>
+        <w:ind w:firstLine="708"/>
+        <w:rPr>
+          <w:rFonts w:ascii="Times New Roman" w:hAnsi="Times New Roman" w:cs="Times New Roman"/>
+          <w:sz w:val="28"/>
+          <w:szCs w:val="28"/>
+        </w:rPr>
+      </w:pPr>
+      <w:r>
+        <w:rPr>
+          <w:rFonts w:ascii="Times New Roman" w:hAnsi="Times New Roman" w:cs="Times New Roman"/>
+          <w:sz w:val="28"/>
+          <w:szCs w:val="28"/>
+        </w:rPr>
+        <w:t>Язык:</w:t>
+      </w:r>
+    </w:p>
+    <w:p>
+      <w:pPr>
+        <w:spacing w:after="0" w:line="360" w:lineRule="auto"/>
+        <w:ind w:firstLine="708"/>
+        <w:rPr>
+          <w:rFonts w:ascii="Times New Roman" w:hAnsi="Times New Roman" w:cs="Times New Roman"/>
+          <w:sz w:val="28"/>
+          <w:szCs w:val="28"/>
+        </w:rPr>
+      </w:pPr>
+      <w:r>
+        <w:rPr>
+          <w:rFonts w:ascii="Times New Roman" w:hAnsi="Times New Roman" w:cs="Times New Roman"/>
+          <w:sz w:val="28"/>
+          <w:szCs w:val="28"/>
+        </w:rPr>
+        <w:t>Три подряд пришедших символа "а" в произвольной цепочке из "а" и "b", после</w:t>
+      </w:r>
+      <w:r>
+        <w:rPr>
+          <w:rFonts w:ascii="Times New Roman" w:hAnsi="Times New Roman" w:cs="Times New Roman"/>
+          <w:sz w:val="28"/>
+          <w:szCs w:val="28"/>
+        </w:rPr>
+        <w:t xml:space="preserve"> </w:t>
+      </w:r>
+      <w:r>
+        <w:rPr>
+          <w:rFonts w:ascii="Times New Roman" w:hAnsi="Times New Roman" w:cs="Times New Roman"/>
+          <w:sz w:val="28"/>
+          <w:szCs w:val="28"/>
+        </w:rPr>
+        <w:t>которых следует "b";</w:t>
+      </w:r>
+    </w:p>
+    <w:p>
+      <w:pPr>
+        <w:spacing w:after="0" w:line="360" w:lineRule="auto"/>
+        <w:rPr>
+          <w:rFonts w:ascii="Times New Roman" w:hAnsi="Times New Roman" w:cs="Times New Roman"/>
+          <w:sz w:val="28"/>
+          <w:szCs w:val="28"/>
+        </w:rPr>
+      </w:pPr>
+      <w:r>
+        <w:rPr>
+          <w:rFonts w:ascii="Times New Roman" w:hAnsi="Times New Roman" w:cs="Times New Roman"/>
+          <w:sz w:val="28"/>
+          <w:szCs w:val="28"/>
+        </w:rPr>
+        <w:t>три подряд пришедших символа "b", после которых следует "а";</w:t>
+      </w:r>
+    </w:p>
+    <w:p>
+      <w:pPr>
+        <w:spacing w:after="0" w:line="360" w:lineRule="auto"/>
+        <w:rPr>
+          <w:rFonts w:ascii="Times New Roman" w:hAnsi="Times New Roman" w:cs="Times New Roman"/>
+          <w:sz w:val="28"/>
+          <w:szCs w:val="28"/>
+        </w:rPr>
+      </w:pPr>
+      <w:r>
+        <w:rPr>
+          <w:rFonts w:ascii="Times New Roman" w:hAnsi="Times New Roman" w:cs="Times New Roman"/>
+          <w:sz w:val="28"/>
+          <w:szCs w:val="28"/>
+        </w:rPr>
+        <w:t>три подряд пришедших символа "b", после которых следует "с".</w:t>
+      </w:r>
+    </w:p>
+    <w:p>
+      <w:pPr>
+        <w:pStyle w:val="a3"/>
+        <w:spacing w:after="0" w:line="360" w:lineRule="auto"/>
+        <w:ind w:left="1429"/>
         <w:contextualSpacing w:val="0"/>
         <w:rPr>
           <w:rFonts w:ascii="Times New Roman" w:hAnsi="Times New Roman" w:cs="Times New Roman"/>
@@ -738,22 +942,301 @@
     <w:p>
       <w:pPr>
         <w:spacing w:after="0" w:line="360" w:lineRule="auto"/>
+        <w:ind w:firstLine="360"/>
+        <w:rPr>
+          <w:rFonts w:ascii="Times New Roman" w:hAnsi="Times New Roman" w:cs="Times New Roman"/>
+          <w:sz w:val="28"/>
+          <w:szCs w:val="28"/>
+        </w:rPr>
+      </w:pPr>
+      <w:r>
+        <w:rPr>
+          <w:rFonts w:ascii="Times New Roman" w:hAnsi="Times New Roman" w:cs="Times New Roman"/>
+          <w:sz w:val="28"/>
+          <w:szCs w:val="28"/>
+        </w:rPr>
+        <w:t xml:space="preserve">Была построена регулярная грамматика </w:t>
+      </w:r>
+      <w:r>
+        <w:rPr>
+          <w:rFonts w:ascii="Times New Roman" w:hAnsi="Times New Roman" w:cs="Times New Roman"/>
+          <w:sz w:val="28"/>
+          <w:szCs w:val="28"/>
+        </w:rPr>
+        <w:t>для заданного языка.</w:t>
+      </w:r>
+    </w:p>
+    <w:p>
+      <w:pPr>
+        <w:pStyle w:val="a3"/>
+        <w:numPr>
+          <w:ilvl w:val="0"/>
+          <w:numId w:val="12"/>
+        </w:numPr>
+        <w:spacing w:after="0" w:line="360" w:lineRule="auto"/>
+        <w:rPr>
+          <w:rFonts w:ascii="Times New Roman" w:hAnsi="Times New Roman" w:cs="Times New Roman"/>
+          <w:sz w:val="28"/>
+          <w:szCs w:val="28"/>
+          <w:lang w:val="en-US"/>
+        </w:rPr>
+      </w:pPr>
+      <w:r>
+        <w:rPr>
+          <w:rFonts w:ascii="Times New Roman" w:hAnsi="Times New Roman" w:cs="Times New Roman"/>
+          <w:sz w:val="28"/>
+          <w:szCs w:val="28"/>
+          <w:lang w:val="en-US"/>
+        </w:rPr>
+        <w:t>{ab}</w:t>
+      </w:r>
+      <w:proofErr w:type="spellStart"/>
+      <w:r>
+        <w:rPr>
+          <w:rFonts w:ascii="Times New Roman" w:hAnsi="Times New Roman" w:cs="Times New Roman"/>
+          <w:sz w:val="28"/>
+          <w:szCs w:val="28"/>
+          <w:lang w:val="en-US"/>
+        </w:rPr>
+        <w:t>aaab</w:t>
+      </w:r>
+      <w:proofErr w:type="spellEnd"/>
+    </w:p>
+    <w:p>
+      <w:pPr>
+        <w:pStyle w:val="a3"/>
+        <w:numPr>
+          <w:ilvl w:val="0"/>
+          <w:numId w:val="12"/>
+        </w:numPr>
+        <w:spacing w:after="0" w:line="360" w:lineRule="auto"/>
+        <w:rPr>
+          <w:rFonts w:ascii="Times New Roman" w:hAnsi="Times New Roman" w:cs="Times New Roman"/>
+          <w:sz w:val="28"/>
+          <w:szCs w:val="28"/>
+          <w:lang w:val="en-US"/>
+        </w:rPr>
+      </w:pPr>
+      <w:proofErr w:type="spellStart"/>
+      <w:r>
+        <w:rPr>
+          <w:rFonts w:ascii="Times New Roman" w:hAnsi="Times New Roman" w:cs="Times New Roman"/>
+          <w:sz w:val="28"/>
+          <w:szCs w:val="28"/>
+          <w:lang w:val="en-US"/>
+        </w:rPr>
+        <w:t>bbb</w:t>
+      </w:r>
+      <w:proofErr w:type="spellEnd"/>
+      <w:r>
+        <w:rPr>
+          <w:rFonts w:ascii="Times New Roman" w:hAnsi="Times New Roman" w:cs="Times New Roman"/>
+          <w:sz w:val="28"/>
+          <w:szCs w:val="28"/>
+          <w:lang w:val="en-US"/>
+        </w:rPr>
+        <w:t>(</w:t>
+      </w:r>
+      <w:proofErr w:type="spellStart"/>
+      <w:r>
+        <w:rPr>
+          <w:rFonts w:ascii="Times New Roman" w:hAnsi="Times New Roman" w:cs="Times New Roman"/>
+          <w:sz w:val="28"/>
+          <w:szCs w:val="28"/>
+          <w:lang w:val="en-US"/>
+        </w:rPr>
+        <w:t>a|c</w:t>
+      </w:r>
+      <w:proofErr w:type="spellEnd"/>
+      <w:r>
+        <w:rPr>
+          <w:rFonts w:ascii="Times New Roman" w:hAnsi="Times New Roman" w:cs="Times New Roman"/>
+          <w:sz w:val="28"/>
+          <w:szCs w:val="28"/>
+          <w:lang w:val="en-US"/>
+        </w:rPr>
+        <w:t>)</w:t>
+      </w:r>
+    </w:p>
+    <w:p>
+      <w:pPr>
+        <w:spacing w:after="0" w:line="360" w:lineRule="auto"/>
+        <w:rPr>
+          <w:rFonts w:ascii="Times New Roman" w:hAnsi="Times New Roman" w:cs="Times New Roman"/>
+          <w:sz w:val="28"/>
+          <w:szCs w:val="28"/>
+        </w:rPr>
+      </w:pPr>
+    </w:p>
+    <w:p>
+      <w:pPr>
+        <w:spacing w:after="0" w:line="360" w:lineRule="auto"/>
+        <w:ind w:left="360" w:firstLine="348"/>
         <w:rPr>
           <w:rFonts w:ascii="Times New Roman" w:hAnsi="Times New Roman" w:cs="Times New Roman"/>
           <w:b/>
           <w:bCs/>
-          <w:sz w:val="28"/>
-          <w:szCs w:val="28"/>
-        </w:rPr>
-      </w:pPr>
-    </w:p>
-    <w:p>
-      <w:pPr>
-        <w:spacing w:after="0" w:line="360" w:lineRule="auto"/>
+          <w:noProof/>
+          <w:sz w:val="28"/>
+          <w:szCs w:val="28"/>
+        </w:rPr>
+      </w:pPr>
+      <w:r>
+        <w:rPr>
+          <w:rFonts w:ascii="Times New Roman" w:hAnsi="Times New Roman" w:cs="Times New Roman"/>
+          <w:sz w:val="28"/>
+          <w:szCs w:val="28"/>
+        </w:rPr>
+        <w:t>Также был построен граф конечного автомата.</w:t>
+      </w:r>
+    </w:p>
+    <w:p>
+      <w:pPr>
+        <w:spacing w:after="0" w:line="360" w:lineRule="auto"/>
+        <w:ind w:left="360" w:firstLine="348"/>
+        <w:jc w:val="center"/>
         <w:rPr>
           <w:rFonts w:ascii="Times New Roman" w:hAnsi="Times New Roman" w:cs="Times New Roman"/>
           <w:b/>
           <w:bCs/>
+          <w:noProof/>
+          <w:sz w:val="28"/>
+          <w:szCs w:val="28"/>
+        </w:rPr>
+      </w:pPr>
+      <w:r>
+        <w:rPr>
+          <w:rFonts w:ascii="Times New Roman" w:hAnsi="Times New Roman" w:cs="Times New Roman"/>
+          <w:noProof/>
+          <w:sz w:val="28"/>
+          <w:szCs w:val="28"/>
+          <w:lang w:val="en-US"/>
+        </w:rPr>
+        <w:lastRenderedPageBreak/>
+        <w:drawing>
+          <wp:inline distT="0" distB="0" distL="0" distR="0" wp14:anchorId="689A2769" wp14:editId="7CE6D031">
+            <wp:extent cx="5497895" cy="2590117"/>
+            <wp:effectExtent l="0" t="0" r="7620" b="1270"/>
+            <wp:docPr id="264092553" name="Рисунок 3"/>
+            <wp:cNvGraphicFramePr>
+              <a:graphicFrameLocks xmlns:a="http://schemas.openxmlformats.org/drawingml/2006/main" noChangeAspect="1"/>
+            </wp:cNvGraphicFramePr>
+            <a:graphic xmlns:a="http://schemas.openxmlformats.org/drawingml/2006/main">
+              <a:graphicData uri="http://schemas.openxmlformats.org/drawingml/2006/picture">
+                <pic:pic xmlns:pic="http://schemas.openxmlformats.org/drawingml/2006/picture">
+                  <pic:nvPicPr>
+                    <pic:cNvPr id="0" name="Picture 3"/>
+                    <pic:cNvPicPr>
+                      <a:picLocks noChangeAspect="1" noChangeArrowheads="1"/>
+                    </pic:cNvPicPr>
+                  </pic:nvPicPr>
+                  <pic:blipFill>
+                    <a:blip r:embed="rId7">
+                      <a:extLst>
+                        <a:ext uri="{28A0092B-C50C-407E-A947-70E740481C1C}">
+                          <a14:useLocalDpi xmlns:a14="http://schemas.microsoft.com/office/drawing/2010/main" val="0"/>
+                        </a:ext>
+                      </a:extLst>
+                    </a:blip>
+                    <a:srcRect/>
+                    <a:stretch>
+                      <a:fillRect/>
+                    </a:stretch>
+                  </pic:blipFill>
+                  <pic:spPr bwMode="auto">
+                    <a:xfrm>
+                      <a:off x="0" y="0"/>
+                      <a:ext cx="5693070" cy="2682066"/>
+                    </a:xfrm>
+                    <a:prstGeom prst="rect">
+                      <a:avLst/>
+                    </a:prstGeom>
+                    <a:noFill/>
+                    <a:ln>
+                      <a:noFill/>
+                    </a:ln>
+                  </pic:spPr>
+                </pic:pic>
+              </a:graphicData>
+            </a:graphic>
+          </wp:inline>
+        </w:drawing>
+      </w:r>
+    </w:p>
+    <w:p>
+      <w:pPr>
+        <w:spacing w:after="0" w:line="360" w:lineRule="auto"/>
+        <w:ind w:left="360" w:firstLine="348"/>
+        <w:rPr>
+          <w:rFonts w:ascii="Times New Roman" w:hAnsi="Times New Roman" w:cs="Times New Roman"/>
+          <w:b/>
+          <w:bCs/>
+          <w:noProof/>
+          <w:sz w:val="28"/>
+          <w:szCs w:val="28"/>
+        </w:rPr>
+      </w:pPr>
+    </w:p>
+    <w:p>
+      <w:pPr>
+        <w:spacing w:after="0" w:line="360" w:lineRule="auto"/>
+        <w:ind w:left="360" w:firstLine="348"/>
+        <w:rPr>
+          <w:rFonts w:ascii="Times New Roman" w:hAnsi="Times New Roman" w:cs="Times New Roman"/>
+          <w:sz w:val="28"/>
+          <w:szCs w:val="28"/>
+        </w:rPr>
+      </w:pPr>
+      <w:r>
+        <w:rPr>
+          <w:rFonts w:ascii="Times New Roman" w:hAnsi="Times New Roman" w:cs="Times New Roman"/>
+          <w:sz w:val="28"/>
+          <w:szCs w:val="28"/>
+        </w:rPr>
+        <w:t>Была составлена таблица переходов автомата.</w:t>
+      </w:r>
+    </w:p>
+    <w:p>
+      <w:pPr>
+        <w:spacing w:after="0" w:line="360" w:lineRule="auto"/>
+        <w:ind w:left="360" w:firstLine="348"/>
+        <w:rPr>
+          <w:rFonts w:ascii="Times New Roman" w:hAnsi="Times New Roman" w:cs="Times New Roman"/>
+          <w:sz w:val="28"/>
+          <w:szCs w:val="28"/>
+        </w:rPr>
+      </w:pPr>
+    </w:p>
+    <w:p>
+      <w:pPr>
+        <w:spacing w:after="0" w:line="360" w:lineRule="auto"/>
+        <w:ind w:left="360" w:firstLine="348"/>
+        <w:rPr>
+          <w:rFonts w:ascii="Times New Roman" w:hAnsi="Times New Roman" w:cs="Times New Roman"/>
+          <w:sz w:val="28"/>
+          <w:szCs w:val="28"/>
+        </w:rPr>
+      </w:pPr>
+    </w:p>
+    <w:p>
+      <w:pPr>
+        <w:spacing w:after="0" w:line="360" w:lineRule="auto"/>
+        <w:rPr>
+          <w:rFonts w:ascii="Times New Roman" w:hAnsi="Times New Roman" w:cs="Times New Roman"/>
+          <w:b/>
+          <w:bCs/>
+          <w:sz w:val="28"/>
+          <w:szCs w:val="28"/>
+        </w:rPr>
+      </w:pPr>
+    </w:p>
+    <w:p>
+      <w:pPr>
+        <w:spacing w:after="0" w:line="360" w:lineRule="auto"/>
+        <w:rPr>
+          <w:rFonts w:ascii="Times New Roman" w:hAnsi="Times New Roman" w:cs="Times New Roman"/>
+          <w:b/>
+          <w:bCs/>
           <w:sz w:val="28"/>
           <w:szCs w:val="28"/>
         </w:rPr>
@@ -765,23 +1248,96 @@
         <w:jc w:val="center"/>
         <w:rPr>
           <w:rFonts w:ascii="Times New Roman" w:hAnsi="Times New Roman" w:cs="Times New Roman"/>
-          <w:sz w:val="28"/>
-          <w:szCs w:val="28"/>
-        </w:rPr>
-      </w:pPr>
-      <w:r>
-        <w:rPr>
-          <w:rFonts w:ascii="Times New Roman" w:hAnsi="Times New Roman" w:cs="Times New Roman"/>
           <w:b/>
           <w:sz w:val="28"/>
           <w:szCs w:val="28"/>
         </w:rPr>
+      </w:pPr>
+      <w:r>
+        <w:rPr>
+          <w:rFonts w:ascii="Times New Roman" w:hAnsi="Times New Roman" w:cs="Times New Roman"/>
+          <w:b/>
+          <w:sz w:val="28"/>
+          <w:szCs w:val="28"/>
+        </w:rPr>
         <w:t>Выводы</w:t>
       </w:r>
     </w:p>
+    <w:p>
+      <w:pPr>
+        <w:spacing w:after="0" w:line="360" w:lineRule="auto"/>
+        <w:ind w:firstLine="708"/>
+        <w:rPr>
+          <w:rFonts w:ascii="Times New Roman" w:hAnsi="Times New Roman" w:cs="Times New Roman"/>
+          <w:sz w:val="28"/>
+          <w:szCs w:val="28"/>
+        </w:rPr>
+      </w:pPr>
+      <w:r>
+        <w:rPr>
+          <w:rFonts w:ascii="Times New Roman" w:hAnsi="Times New Roman" w:cs="Times New Roman"/>
+          <w:bCs/>
+          <w:sz w:val="28"/>
+          <w:szCs w:val="28"/>
+        </w:rPr>
+        <w:tab/>
+        <w:t xml:space="preserve">В ходе лабораторной работы были </w:t>
+      </w:r>
+      <w:r>
+        <w:rPr>
+          <w:rFonts w:ascii="Times New Roman" w:hAnsi="Times New Roman" w:cs="Times New Roman"/>
+          <w:sz w:val="28"/>
+          <w:szCs w:val="28"/>
+        </w:rPr>
+        <w:t>и</w:t>
+      </w:r>
+      <w:r>
+        <w:rPr>
+          <w:rFonts w:ascii="Times New Roman" w:hAnsi="Times New Roman" w:cs="Times New Roman"/>
+          <w:sz w:val="28"/>
+          <w:szCs w:val="28"/>
+        </w:rPr>
+        <w:t>зуч</w:t>
+      </w:r>
+      <w:r>
+        <w:rPr>
+          <w:rFonts w:ascii="Times New Roman" w:hAnsi="Times New Roman" w:cs="Times New Roman"/>
+          <w:sz w:val="28"/>
+          <w:szCs w:val="28"/>
+        </w:rPr>
+        <w:t>ены</w:t>
+      </w:r>
+      <w:r>
+        <w:rPr>
+          <w:rFonts w:ascii="Times New Roman" w:hAnsi="Times New Roman" w:cs="Times New Roman"/>
+          <w:sz w:val="28"/>
+          <w:szCs w:val="28"/>
+        </w:rPr>
+        <w:t xml:space="preserve"> способы построения регулярных грамматик и соответствующих им конечных автоматов</w:t>
+      </w:r>
+      <w:r>
+        <w:rPr>
+          <w:rFonts w:ascii="Times New Roman" w:hAnsi="Times New Roman" w:cs="Times New Roman"/>
+          <w:sz w:val="28"/>
+          <w:szCs w:val="28"/>
+        </w:rPr>
+        <w:t>.</w:t>
+      </w:r>
+    </w:p>
+    <w:p>
+      <w:pPr>
+        <w:spacing w:after="0" w:line="360" w:lineRule="auto"/>
+        <w:rPr>
+          <w:rFonts w:ascii="Times New Roman" w:hAnsi="Times New Roman" w:cs="Times New Roman"/>
+          <w:bCs/>
+          <w:sz w:val="28"/>
+          <w:szCs w:val="28"/>
+        </w:rPr>
+      </w:pPr>
+    </w:p>
     <w:sectPr>
-      <w:footerReference w:type="default" r:id="rId7"/>
-      <w:footerReference w:type="first" r:id="rId8"/>
+      <w:footerReference w:type="default" r:id="rId8"/>
+      <w:footerReference w:type="first" r:id="rId9"/>
       <w:pgSz w:w="11906" w:h="16838"/>
       <w:pgMar w:top="1134" w:right="850" w:bottom="1134" w:left="1701" w:header="708" w:footer="708" w:gutter="0"/>
       <w:cols w:space="708"/>
@@ -793,7 +1349,7 @@
 </file>
 
 <file path=word/endnotes.xml><?xml version="1.0" encoding="utf-8"?>
-<w:endnotes xmlns:wpc="http://schemas.microsoft.com/office/word/2010/wordprocessingCanvas" xmlns:cx="http://schemas.microsoft.com/office/drawing/2014/chartex" xmlns:cx1="http://schemas.microsoft.com/office/drawing/2015/9/8/chartex" xmlns:mc="http://schemas.openxmlformats.org/markup-compatibility/2006" xmlns:o="urn:schemas-microsoft-com:office:office" xmlns:r="http://schemas.openxmlformats.org/officeDocument/2006/relationships" xmlns:m="http://schemas.openxmlformats.org/officeDocument/2006/math" xmlns:v="urn:schemas-microsoft-com:vml" xmlns:wp14="http://schemas.microsoft.com/office/word/2010/wordprocessingDrawing" xmlns:wp="http://schemas.openxmlformats.org/drawingml/2006/wordprocessingDrawing" xmlns:w10="urn:schemas-microsoft-com:office:word" xmlns:w="http://schemas.openxmlformats.org/wordprocessingml/2006/main" xmlns:w14="http://schemas.microsoft.com/office/word/2010/wordml" xmlns:w15="http://schemas.microsoft.com/office/word/2012/wordml" xmlns:w16se="http://schemas.microsoft.com/office/word/2015/wordml/symex" xmlns:wpg="http://schemas.microsoft.com/office/word/2010/wordprocessingGroup" xmlns:wpi="http://schemas.microsoft.com/office/word/2010/wordprocessingInk" xmlns:wne="http://schemas.microsoft.com/office/word/2006/wordml" xmlns:wps="http://schemas.microsoft.com/office/word/2010/wordprocessingShape" mc:Ignorable="w14 w15 w16se wp14">
+<w:endnotes xmlns:wpc="http://schemas.microsoft.com/office/word/2010/wordprocessingCanvas" xmlns:cx="http://schemas.microsoft.com/office/drawing/2014/chartex" xmlns:cx1="http://schemas.microsoft.com/office/drawing/2015/9/8/chartex" xmlns:cx2="http://schemas.microsoft.com/office/drawing/2015/10/21/chartex" xmlns:cx3="http://schemas.microsoft.com/office/drawing/2016/5/9/chartex" xmlns:cx4="http://schemas.microsoft.com/office/drawing/2016/5/10/chartex" xmlns:cx5="http://schemas.microsoft.com/office/drawing/2016/5/11/chartex" xmlns:cx6="http://schemas.microsoft.com/office/drawing/2016/5/12/chartex" xmlns:cx7="http://schemas.microsoft.com/office/drawing/2016/5/13/chartex" xmlns:cx8="http://schemas.microsoft.com/office/drawing/2016/5/14/chartex" xmlns:mc="http://schemas.openxmlformats.org/markup-compatibility/2006" xmlns:aink="http://schemas.microsoft.com/office/drawing/2016/ink" xmlns:am3d="http://schemas.microsoft.com/office/drawing/2017/model3d" xmlns:o="urn:schemas-microsoft-com:office:office" xmlns:oel="http://schemas.microsoft.com/office/2019/extlst" xmlns:r="http://schemas.openxmlformats.org/officeDocument/2006/relationships" xmlns:m="http://schemas.openxmlformats.org/officeDocument/2006/math" xmlns:v="urn:schemas-microsoft-com:vml" xmlns:wp14="http://schemas.microsoft.com/office/word/2010/wordprocessingDrawing" xmlns:wp="http://schemas.openxmlformats.org/drawingml/2006/wordprocessingDrawing" xmlns:w10="urn:schemas-microsoft-com:office:word" xmlns:w="http://schemas.openxmlformats.org/wordprocessingml/2006/main" xmlns:w14="http://schemas.microsoft.com/office/word/2010/wordml" xmlns:w15="http://schemas.microsoft.com/office/word/2012/wordml" xmlns:w16cex="http://schemas.microsoft.com/office/word/2018/wordml/cex" xmlns:w16cid="http://schemas.microsoft.com/office/word/2016/wordml/cid" xmlns:w16="http://schemas.microsoft.com/office/word/2018/wordml" xmlns:w16sdtdh="http://schemas.microsoft.com/office/word/2020/wordml/sdtdatahash" xmlns:w16se="http://schemas.microsoft.com/office/word/2015/wordml/symex" xmlns:wpg="http://schemas.microsoft.com/office/word/2010/wordprocessingGroup" xmlns:wpi="http://schemas.microsoft.com/office/word/2010/wordprocessingInk" xmlns:wne="http://schemas.microsoft.com/office/word/2006/wordml" xmlns:wps="http://schemas.microsoft.com/office/word/2010/wordprocessingShape" mc:Ignorable="w14 w15 w16se w16cid w16 w16cex w16sdtdh wp14">
   <w:endnote w:type="separator" w:id="-1">
     <w:p>
       <w:pPr>
@@ -825,7 +1381,7 @@
 </file>
 
 <file path=word/footer1.xml><?xml version="1.0" encoding="utf-8"?>
-<w:ftr xmlns:wpc="http://schemas.microsoft.com/office/word/2010/wordprocessingCanvas" xmlns:cx="http://schemas.microsoft.com/office/drawing/2014/chartex" xmlns:cx1="http://schemas.microsoft.com/office/drawing/2015/9/8/chartex" xmlns:mc="http://schemas.openxmlformats.org/markup-compatibility/2006" xmlns:o="urn:schemas-microsoft-com:office:office" xmlns:r="http://schemas.openxmlformats.org/officeDocument/2006/relationships" xmlns:m="http://schemas.openxmlformats.org/officeDocument/2006/math" xmlns:v="urn:schemas-microsoft-com:vml" xmlns:wp14="http://schemas.microsoft.com/office/word/2010/wordprocessingDrawing" xmlns:wp="http://schemas.openxmlformats.org/drawingml/2006/wordprocessingDrawing" xmlns:w10="urn:schemas-microsoft-com:office:word" xmlns:w="http://schemas.openxmlformats.org/wordprocessingml/2006/main" xmlns:w14="http://schemas.microsoft.com/office/word/2010/wordml" xmlns:w15="http://schemas.microsoft.com/office/word/2012/wordml" xmlns:w16se="http://schemas.microsoft.com/office/word/2015/wordml/symex" xmlns:wpg="http://schemas.microsoft.com/office/word/2010/wordprocessingGroup" xmlns:wpi="http://schemas.microsoft.com/office/word/2010/wordprocessingInk" xmlns:wne="http://schemas.microsoft.com/office/word/2006/wordml" xmlns:wps="http://schemas.microsoft.com/office/word/2010/wordprocessingShape" mc:Ignorable="w14 w15 w16se wp14">
+<w:ftr xmlns:wpc="http://schemas.microsoft.com/office/word/2010/wordprocessingCanvas" xmlns:cx="http://schemas.microsoft.com/office/drawing/2014/chartex" xmlns:cx1="http://schemas.microsoft.com/office/drawing/2015/9/8/chartex" xmlns:cx2="http://schemas.microsoft.com/office/drawing/2015/10/21/chartex" xmlns:cx3="http://schemas.microsoft.com/office/drawing/2016/5/9/chartex" xmlns:cx4="http://schemas.microsoft.com/office/drawing/2016/5/10/chartex" xmlns:cx5="http://schemas.microsoft.com/office/drawing/2016/5/11/chartex" xmlns:cx6="http://schemas.microsoft.com/office/drawing/2016/5/12/chartex" xmlns:cx7="http://schemas.microsoft.com/office/drawing/2016/5/13/chartex" xmlns:cx8="http://schemas.microsoft.com/office/drawing/2016/5/14/chartex" xmlns:mc="http://schemas.openxmlformats.org/markup-compatibility/2006" xmlns:aink="http://schemas.microsoft.com/office/drawing/2016/ink" xmlns:am3d="http://schemas.microsoft.com/office/drawing/2017/model3d" xmlns:o="urn:schemas-microsoft-com:office:office" xmlns:oel="http://schemas.microsoft.com/office/2019/extlst" xmlns:r="http://schemas.openxmlformats.org/officeDocument/2006/relationships" xmlns:m="http://schemas.openxmlformats.org/officeDocument/2006/math" xmlns:v="urn:schemas-microsoft-com:vml" xmlns:wp14="http://schemas.microsoft.com/office/word/2010/wordprocessingDrawing" xmlns:wp="http://schemas.openxmlformats.org/drawingml/2006/wordprocessingDrawing" xmlns:w10="urn:schemas-microsoft-com:office:word" xmlns:w="http://schemas.openxmlformats.org/wordprocessingml/2006/main" xmlns:w14="http://schemas.microsoft.com/office/word/2010/wordml" xmlns:w15="http://schemas.microsoft.com/office/word/2012/wordml" xmlns:w16cex="http://schemas.microsoft.com/office/word/2018/wordml/cex" xmlns:w16cid="http://schemas.microsoft.com/office/word/2016/wordml/cid" xmlns:w16="http://schemas.microsoft.com/office/word/2018/wordml" xmlns:w16sdtdh="http://schemas.microsoft.com/office/word/2020/wordml/sdtdatahash" xmlns:w16se="http://schemas.microsoft.com/office/word/2015/wordml/symex" xmlns:wpg="http://schemas.microsoft.com/office/word/2010/wordprocessingGroup" xmlns:wpi="http://schemas.microsoft.com/office/word/2010/wordprocessingInk" xmlns:wne="http://schemas.microsoft.com/office/word/2006/wordml" xmlns:wps="http://schemas.microsoft.com/office/word/2010/wordprocessingShape" mc:Ignorable="w14 w15 w16se w16cid w16 w16cex w16sdtdh wp14">
   <w:sdt>
     <w:sdtPr>
       <w:id w:val="1003862942"/>
@@ -834,7 +1390,6 @@
         <w:docPartUnique/>
       </w:docPartObj>
     </w:sdtPr>
-    <w:sdtEndPr/>
     <w:sdtContent>
       <w:p>
         <w:pPr>
@@ -871,7 +1426,7 @@
 </file>
 
 <file path=word/footer2.xml><?xml version="1.0" encoding="utf-8"?>
-<w:ftr xmlns:wpc="http://schemas.microsoft.com/office/word/2010/wordprocessingCanvas" xmlns:cx="http://schemas.microsoft.com/office/drawing/2014/chartex" xmlns:cx1="http://schemas.microsoft.com/office/drawing/2015/9/8/chartex" xmlns:mc="http://schemas.openxmlformats.org/markup-compatibility/2006" xmlns:o="urn:schemas-microsoft-com:office:office" xmlns:r="http://schemas.openxmlformats.org/officeDocument/2006/relationships" xmlns:m="http://schemas.openxmlformats.org/officeDocument/2006/math" xmlns:v="urn:schemas-microsoft-com:vml" xmlns:wp14="http://schemas.microsoft.com/office/word/2010/wordprocessingDrawing" xmlns:wp="http://schemas.openxmlformats.org/drawingml/2006/wordprocessingDrawing" xmlns:w10="urn:schemas-microsoft-com:office:word" xmlns:w="http://schemas.openxmlformats.org/wordprocessingml/2006/main" xmlns:w14="http://schemas.microsoft.com/office/word/2010/wordml" xmlns:w15="http://schemas.microsoft.com/office/word/2012/wordml" xmlns:w16se="http://schemas.microsoft.com/office/word/2015/wordml/symex" xmlns:wpg="http://schemas.microsoft.com/office/word/2010/wordprocessingGroup" xmlns:wpi="http://schemas.microsoft.com/office/word/2010/wordprocessingInk" xmlns:wne="http://schemas.microsoft.com/office/word/2006/wordml" xmlns:wps="http://schemas.microsoft.com/office/word/2010/wordprocessingShape" mc:Ignorable="w14 w15 w16se wp14">
+<w:ftr xmlns:wpc="http://schemas.microsoft.com/office/word/2010/wordprocessingCanvas" xmlns:cx="http://schemas.microsoft.com/office/drawing/2014/chartex" xmlns:cx1="http://schemas.microsoft.com/office/drawing/2015/9/8/chartex" xmlns:cx2="http://schemas.microsoft.com/office/drawing/2015/10/21/chartex" xmlns:cx3="http://schemas.microsoft.com/office/drawing/2016/5/9/chartex" xmlns:cx4="http://schemas.microsoft.com/office/drawing/2016/5/10/chartex" xmlns:cx5="http://schemas.microsoft.com/office/drawing/2016/5/11/chartex" xmlns:cx6="http://schemas.microsoft.com/office/drawing/2016/5/12/chartex" xmlns:cx7="http://schemas.microsoft.com/office/drawing/2016/5/13/chartex" xmlns:cx8="http://schemas.microsoft.com/office/drawing/2016/5/14/chartex" xmlns:mc="http://schemas.openxmlformats.org/markup-compatibility/2006" xmlns:aink="http://schemas.microsoft.com/office/drawing/2016/ink" xmlns:am3d="http://schemas.microsoft.com/office/drawing/2017/model3d" xmlns:o="urn:schemas-microsoft-com:office:office" xmlns:oel="http://schemas.microsoft.com/office/2019/extlst" xmlns:r="http://schemas.openxmlformats.org/officeDocument/2006/relationships" xmlns:m="http://schemas.openxmlformats.org/officeDocument/2006/math" xmlns:v="urn:schemas-microsoft-com:vml" xmlns:wp14="http://schemas.microsoft.com/office/word/2010/wordprocessingDrawing" xmlns:wp="http://schemas.openxmlformats.org/drawingml/2006/wordprocessingDrawing" xmlns:w10="urn:schemas-microsoft-com:office:word" xmlns:w="http://schemas.openxmlformats.org/wordprocessingml/2006/main" xmlns:w14="http://schemas.microsoft.com/office/word/2010/wordml" xmlns:w15="http://schemas.microsoft.com/office/word/2012/wordml" xmlns:w16cex="http://schemas.microsoft.com/office/word/2018/wordml/cex" xmlns:w16cid="http://schemas.microsoft.com/office/word/2016/wordml/cid" xmlns:w16="http://schemas.microsoft.com/office/word/2018/wordml" xmlns:w16sdtdh="http://schemas.microsoft.com/office/word/2020/wordml/sdtdatahash" xmlns:w16se="http://schemas.microsoft.com/office/word/2015/wordml/symex" xmlns:wpg="http://schemas.microsoft.com/office/word/2010/wordprocessingGroup" xmlns:wpi="http://schemas.microsoft.com/office/word/2010/wordprocessingInk" xmlns:wne="http://schemas.microsoft.com/office/word/2006/wordml" xmlns:wps="http://schemas.microsoft.com/office/word/2010/wordprocessingShape" mc:Ignorable="w14 w15 w16se w16cid w16 w16cex w16sdtdh wp14">
   <w:sdt>
     <w:sdtPr>
       <w:id w:val="-1646280008"/>
@@ -880,7 +1435,6 @@
         <w:docPartUnique/>
       </w:docPartObj>
     </w:sdtPr>
-    <w:sdtEndPr/>
     <w:sdtContent>
       <w:p>
         <w:pPr>
@@ -899,7 +1453,7 @@
 </file>
 
 <file path=word/footnotes.xml><?xml version="1.0" encoding="utf-8"?>
-<w:footnotes xmlns:wpc="http://schemas.microsoft.com/office/word/2010/wordprocessingCanvas" xmlns:cx="http://schemas.microsoft.com/office/drawing/2014/chartex" xmlns:cx1="http://schemas.microsoft.com/office/drawing/2015/9/8/chartex" xmlns:mc="http://schemas.openxmlformats.org/markup-compatibility/2006" xmlns:o="urn:schemas-microsoft-com:office:office" xmlns:r="http://schemas.openxmlformats.org/officeDocument/2006/relationships" xmlns:m="http://schemas.openxmlformats.org/officeDocument/2006/math" xmlns:v="urn:schemas-microsoft-com:vml" xmlns:wp14="http://schemas.microsoft.com/office/word/2010/wordprocessingDrawing" xmlns:wp="http://schemas.openxmlformats.org/drawingml/2006/wordprocessingDrawing" xmlns:w10="urn:schemas-microsoft-com:office:word" xmlns:w="http://schemas.openxmlformats.org/wordprocessingml/2006/main" xmlns:w14="http://schemas.microsoft.com/office/word/2010/wordml" xmlns:w15="http://schemas.microsoft.com/office/word/2012/wordml" xmlns:w16se="http://schemas.microsoft.com/office/word/2015/wordml/symex" xmlns:wpg="http://schemas.microsoft.com/office/word/2010/wordprocessingGroup" xmlns:wpi="http://schemas.microsoft.com/office/word/2010/wordprocessingInk" xmlns:wne="http://schemas.microsoft.com/office/word/2006/wordml" xmlns:wps="http://schemas.microsoft.com/office/word/2010/wordprocessingShape" mc:Ignorable="w14 w15 w16se wp14">
+<w:footnotes xmlns:wpc="http://schemas.microsoft.com/office/word/2010/wordprocessingCanvas" xmlns:cx="http://schemas.microsoft.com/office/drawing/2014/chartex" xmlns:cx1="http://schemas.microsoft.com/office/drawing/2015/9/8/chartex" xmlns:cx2="http://schemas.microsoft.com/office/drawing/2015/10/21/chartex" xmlns:cx3="http://schemas.microsoft.com/office/drawing/2016/5/9/chartex" xmlns:cx4="http://schemas.microsoft.com/office/drawing/2016/5/10/chartex" xmlns:cx5="http://schemas.microsoft.com/office/drawing/2016/5/11/chartex" xmlns:cx6="http://schemas.microsoft.com/office/drawing/2016/5/12/chartex" xmlns:cx7="http://schemas.microsoft.com/office/drawing/2016/5/13/chartex" xmlns:cx8="http://schemas.microsoft.com/office/drawing/2016/5/14/chartex" xmlns:mc="http://schemas.openxmlformats.org/markup-compatibility/2006" xmlns:aink="http://schemas.microsoft.com/office/drawing/2016/ink" xmlns:am3d="http://schemas.microsoft.com/office/drawing/2017/model3d" xmlns:o="urn:schemas-microsoft-com:office:office" xmlns:oel="http://schemas.microsoft.com/office/2019/extlst" xmlns:r="http://schemas.openxmlformats.org/officeDocument/2006/relationships" xmlns:m="http://schemas.openxmlformats.org/officeDocument/2006/math" xmlns:v="urn:schemas-microsoft-com:vml" xmlns:wp14="http://schemas.microsoft.com/office/word/2010/wordprocessingDrawing" xmlns:wp="http://schemas.openxmlformats.org/drawingml/2006/wordprocessingDrawing" xmlns:w10="urn:schemas-microsoft-com:office:word" xmlns:w="http://schemas.openxmlformats.org/wordprocessingml/2006/main" xmlns:w14="http://schemas.microsoft.com/office/word/2010/wordml" xmlns:w15="http://schemas.microsoft.com/office/word/2012/wordml" xmlns:w16cex="http://schemas.microsoft.com/office/word/2018/wordml/cex" xmlns:w16cid="http://schemas.microsoft.com/office/word/2016/wordml/cid" xmlns:w16="http://schemas.microsoft.com/office/word/2018/wordml" xmlns:w16sdtdh="http://schemas.microsoft.com/office/word/2020/wordml/sdtdatahash" xmlns:w16se="http://schemas.microsoft.com/office/word/2015/wordml/symex" xmlns:wpg="http://schemas.microsoft.com/office/word/2010/wordprocessingGroup" xmlns:wpi="http://schemas.microsoft.com/office/word/2010/wordprocessingInk" xmlns:wne="http://schemas.microsoft.com/office/word/2006/wordml" xmlns:wps="http://schemas.microsoft.com/office/word/2010/wordprocessingShape" mc:Ignorable="w14 w15 w16se w16cid w16 w16cex w16sdtdh wp14">
   <w:footnote w:type="separator" w:id="-1">
     <w:p>
       <w:pPr>
@@ -931,7 +1485,7 @@
 </file>
 
 <file path=word/numbering.xml><?xml version="1.0" encoding="utf-8"?>
-<w:numbering xmlns:wpc="http://schemas.microsoft.com/office/word/2010/wordprocessingCanvas" xmlns:cx="http://schemas.microsoft.com/office/drawing/2014/chartex" xmlns:cx1="http://schemas.microsoft.com/office/drawing/2015/9/8/chartex" xmlns:mc="http://schemas.openxmlformats.org/markup-compatibility/2006" xmlns:o="urn:schemas-microsoft-com:office:office" xmlns:r="http://schemas.openxmlformats.org/officeDocument/2006/relationships" xmlns:m="http://schemas.openxmlformats.org/officeDocument/2006/math" xmlns:v="urn:schemas-microsoft-com:vml" xmlns:wp14="http://schemas.microsoft.com/office/word/2010/wordprocessingDrawing" xmlns:wp="http://schemas.openxmlformats.org/drawingml/2006/wordprocessingDrawing" xmlns:w10="urn:schemas-microsoft-com:office:word" xmlns:w="http://schemas.openxmlformats.org/wordprocessingml/2006/main" xmlns:w14="http://schemas.microsoft.com/office/word/2010/wordml" xmlns:w15="http://schemas.microsoft.com/office/word/2012/wordml" xmlns:w16se="http://schemas.microsoft.com/office/word/2015/wordml/symex" xmlns:wpg="http://schemas.microsoft.com/office/word/2010/wordprocessingGroup" xmlns:wpi="http://schemas.microsoft.com/office/word/2010/wordprocessingInk" xmlns:wne="http://schemas.microsoft.com/office/word/2006/wordml" xmlns:wps="http://schemas.microsoft.com/office/word/2010/wordprocessingShape" mc:Ignorable="w14 w15 w16se wp14">
+<w:numbering xmlns:wpc="http://schemas.microsoft.com/office/word/2010/wordprocessingCanvas" xmlns:cx="http://schemas.microsoft.com/office/drawing/2014/chartex" xmlns:cx1="http://schemas.microsoft.com/office/drawing/2015/9/8/chartex" xmlns:cx2="http://schemas.microsoft.com/office/drawing/2015/10/21/chartex" xmlns:cx3="http://schemas.microsoft.com/office/drawing/2016/5/9/chartex" xmlns:cx4="http://schemas.microsoft.com/office/drawing/2016/5/10/chartex" xmlns:cx5="http://schemas.microsoft.com/office/drawing/2016/5/11/chartex" xmlns:cx6="http://schemas.microsoft.com/office/drawing/2016/5/12/chartex" xmlns:cx7="http://schemas.microsoft.com/office/drawing/2016/5/13/chartex" xmlns:cx8="http://schemas.microsoft.com/office/drawing/2016/5/14/chartex" xmlns:mc="http://schemas.openxmlformats.org/markup-compatibility/2006" xmlns:aink="http://schemas.microsoft.com/office/drawing/2016/ink" xmlns:am3d="http://schemas.microsoft.com/office/drawing/2017/model3d" xmlns:o="urn:schemas-microsoft-com:office:office" xmlns:oel="http://schemas.microsoft.com/office/2019/extlst" xmlns:r="http://schemas.openxmlformats.org/officeDocument/2006/relationships" xmlns:m="http://schemas.openxmlformats.org/officeDocument/2006/math" xmlns:v="urn:schemas-microsoft-com:vml" xmlns:wp14="http://schemas.microsoft.com/office/word/2010/wordprocessingDrawing" xmlns:wp="http://schemas.openxmlformats.org/drawingml/2006/wordprocessingDrawing" xmlns:w10="urn:schemas-microsoft-com:office:word" xmlns:w="http://schemas.openxmlformats.org/wordprocessingml/2006/main" xmlns:w14="http://schemas.microsoft.com/office/word/2010/wordml" xmlns:w15="http://schemas.microsoft.com/office/word/2012/wordml" xmlns:w16cex="http://schemas.microsoft.com/office/word/2018/wordml/cex" xmlns:w16cid="http://schemas.microsoft.com/office/word/2016/wordml/cid" xmlns:w16="http://schemas.microsoft.com/office/word/2018/wordml" xmlns:w16sdtdh="http://schemas.microsoft.com/office/word/2020/wordml/sdtdatahash" xmlns:w16se="http://schemas.microsoft.com/office/word/2015/wordml/symex" xmlns:wpg="http://schemas.microsoft.com/office/word/2010/wordprocessingGroup" xmlns:wpi="http://schemas.microsoft.com/office/word/2010/wordprocessingInk" xmlns:wne="http://schemas.microsoft.com/office/word/2006/wordml" xmlns:wps="http://schemas.microsoft.com/office/word/2010/wordprocessingShape" mc:Ignorable="w14 w15 w16se w16cid w16 w16cex w16sdtdh wp14">
   <w:abstractNum w:abstractNumId="0" w15:restartNumberingAfterBreak="0">
     <w:nsid w:val="0E49372E"/>
     <w:multiLevelType w:val="hybridMultilevel"/>
@@ -1286,6 +1840,95 @@
     </w:lvl>
   </w:abstractNum>
   <w:abstractNum w:abstractNumId="4" w15:restartNumberingAfterBreak="0">
+    <w:nsid w:val="39287CA6"/>
+    <w:multiLevelType w:val="hybridMultilevel"/>
+    <w:tmpl w:val="987C5E4E"/>
+    <w:lvl w:ilvl="0" w:tplc="04190011">
+      <w:start w:val="1"/>
+      <w:numFmt w:val="decimal"/>
+      <w:lvlText w:val="%1)"/>
+      <w:lvlJc w:val="left"/>
+      <w:pPr>
+        <w:ind w:left="720" w:hanging="360"/>
+      </w:pPr>
+      <w:rPr>
+        <w:rFonts w:hint="default"/>
+      </w:rPr>
+    </w:lvl>
+    <w:lvl w:ilvl="1" w:tplc="04190019" w:tentative="1">
+      <w:start w:val="1"/>
+      <w:numFmt w:val="lowerLetter"/>
+      <w:lvlText w:val="%2."/>
+      <w:lvlJc w:val="left"/>
+      <w:pPr>
+        <w:ind w:left="1440" w:hanging="360"/>
+      </w:pPr>
+    </w:lvl>
+    <w:lvl w:ilvl="2" w:tplc="0419001B" w:tentative="1">
+      <w:start w:val="1"/>
+      <w:numFmt w:val="lowerRoman"/>
+      <w:lvlText w:val="%3."/>
+      <w:lvlJc w:val="right"/>
+      <w:pPr>
+        <w:ind w:left="2160" w:hanging="180"/>
+      </w:pPr>
+    </w:lvl>
+    <w:lvl w:ilvl="3" w:tplc="0419000F" w:tentative="1">
+      <w:start w:val="1"/>
+      <w:numFmt w:val="decimal"/>
+      <w:lvlText w:val="%4."/>
+      <w:lvlJc w:val="left"/>
+      <w:pPr>
+        <w:ind w:left="2880" w:hanging="360"/>
+      </w:pPr>
+    </w:lvl>
+    <w:lvl w:ilvl="4" w:tplc="04190019" w:tentative="1">
+      <w:start w:val="1"/>
+      <w:numFmt w:val="lowerLetter"/>
+      <w:lvlText w:val="%5."/>
+      <w:lvlJc w:val="left"/>
+      <w:pPr>
+        <w:ind w:left="3600" w:hanging="360"/>
+      </w:pPr>
+    </w:lvl>
+    <w:lvl w:ilvl="5" w:tplc="0419001B" w:tentative="1">
+      <w:start w:val="1"/>
+      <w:numFmt w:val="lowerRoman"/>
+      <w:lvlText w:val="%6."/>
+      <w:lvlJc w:val="right"/>
+      <w:pPr>
+        <w:ind w:left="4320" w:hanging="180"/>
+      </w:pPr>
+    </w:lvl>
+    <w:lvl w:ilvl="6" w:tplc="0419000F" w:tentative="1">
+      <w:start w:val="1"/>
+      <w:numFmt w:val="decimal"/>
+      <w:lvlText w:val="%7."/>
+      <w:lvlJc w:val="left"/>
+      <w:pPr>
+        <w:ind w:left="5040" w:hanging="360"/>
+      </w:pPr>
+    </w:lvl>
+    <w:lvl w:ilvl="7" w:tplc="04190019" w:tentative="1">
+      <w:start w:val="1"/>
+      <w:numFmt w:val="lowerLetter"/>
+      <w:lvlText w:val="%8."/>
+      <w:lvlJc w:val="left"/>
+      <w:pPr>
+        <w:ind w:left="5760" w:hanging="360"/>
+      </w:pPr>
+    </w:lvl>
+    <w:lvl w:ilvl="8" w:tplc="0419001B" w:tentative="1">
+      <w:start w:val="1"/>
+      <w:numFmt w:val="lowerRoman"/>
+      <w:lvlText w:val="%9."/>
+      <w:lvlJc w:val="right"/>
+      <w:pPr>
+        <w:ind w:left="6480" w:hanging="180"/>
+      </w:pPr>
+    </w:lvl>
+  </w:abstractNum>
+  <w:abstractNum w:abstractNumId="5" w15:restartNumberingAfterBreak="0">
     <w:nsid w:val="472B008A"/>
     <w:multiLevelType w:val="hybridMultilevel"/>
     <w:tmpl w:val="6178AC2C"/>
@@ -1374,7 +2017,7 @@
       </w:pPr>
     </w:lvl>
   </w:abstractNum>
-  <w:abstractNum w:abstractNumId="5" w15:restartNumberingAfterBreak="0">
+  <w:abstractNum w:abstractNumId="6" w15:restartNumberingAfterBreak="0">
     <w:nsid w:val="578435D3"/>
     <w:multiLevelType w:val="hybridMultilevel"/>
     <w:tmpl w:val="9C585642"/>
@@ -1460,7 +2103,96 @@
       </w:pPr>
     </w:lvl>
   </w:abstractNum>
-  <w:abstractNum w:abstractNumId="6" w15:restartNumberingAfterBreak="0">
+  <w:abstractNum w:abstractNumId="7" w15:restartNumberingAfterBreak="0">
+    <w:nsid w:val="621A40AB"/>
+    <w:multiLevelType w:val="hybridMultilevel"/>
+    <w:tmpl w:val="EDC09F0A"/>
+    <w:lvl w:ilvl="0" w:tplc="F906260C">
+      <w:start w:val="1"/>
+      <w:numFmt w:val="decimal"/>
+      <w:lvlText w:val="%1)"/>
+      <w:lvlJc w:val="left"/>
+      <w:pPr>
+        <w:ind w:left="1429" w:hanging="360"/>
+      </w:pPr>
+      <w:rPr>
+        <w:rFonts w:hint="default"/>
+      </w:rPr>
+    </w:lvl>
+    <w:lvl w:ilvl="1" w:tplc="04190019" w:tentative="1">
+      <w:start w:val="1"/>
+      <w:numFmt w:val="lowerLetter"/>
+      <w:lvlText w:val="%2."/>
+      <w:lvlJc w:val="left"/>
+      <w:pPr>
+        <w:ind w:left="2149" w:hanging="360"/>
+      </w:pPr>
+    </w:lvl>
+    <w:lvl w:ilvl="2" w:tplc="0419001B" w:tentative="1">
+      <w:start w:val="1"/>
+      <w:numFmt w:val="lowerRoman"/>
+      <w:lvlText w:val="%3."/>
+      <w:lvlJc w:val="right"/>
+      <w:pPr>
+        <w:ind w:left="2869" w:hanging="180"/>
+      </w:pPr>
+    </w:lvl>
+    <w:lvl w:ilvl="3" w:tplc="0419000F" w:tentative="1">
+      <w:start w:val="1"/>
+      <w:numFmt w:val="decimal"/>
+      <w:lvlText w:val="%4."/>
+      <w:lvlJc w:val="left"/>
+      <w:pPr>
+        <w:ind w:left="3589" w:hanging="360"/>
+      </w:pPr>
+    </w:lvl>
+    <w:lvl w:ilvl="4" w:tplc="04190019" w:tentative="1">
+      <w:start w:val="1"/>
+      <w:numFmt w:val="lowerLetter"/>
+      <w:lvlText w:val="%5."/>
+      <w:lvlJc w:val="left"/>
+      <w:pPr>
+        <w:ind w:left="4309" w:hanging="360"/>
+      </w:pPr>
+    </w:lvl>
+    <w:lvl w:ilvl="5" w:tplc="0419001B" w:tentative="1">
+      <w:start w:val="1"/>
+      <w:numFmt w:val="lowerRoman"/>
+      <w:lvlText w:val="%6."/>
+      <w:lvlJc w:val="right"/>
+      <w:pPr>
+        <w:ind w:left="5029" w:hanging="180"/>
+      </w:pPr>
+    </w:lvl>
+    <w:lvl w:ilvl="6" w:tplc="0419000F" w:tentative="1">
+      <w:start w:val="1"/>
+      <w:numFmt w:val="decimal"/>
+      <w:lvlText w:val="%7."/>
+      <w:lvlJc w:val="left"/>
+      <w:pPr>
+        <w:ind w:left="5749" w:hanging="360"/>
+      </w:pPr>
+    </w:lvl>
+    <w:lvl w:ilvl="7" w:tplc="04190019" w:tentative="1">
+      <w:start w:val="1"/>
+      <w:numFmt w:val="lowerLetter"/>
+      <w:lvlText w:val="%8."/>
+      <w:lvlJc w:val="left"/>
+      <w:pPr>
+        <w:ind w:left="6469" w:hanging="360"/>
+      </w:pPr>
+    </w:lvl>
+    <w:lvl w:ilvl="8" w:tplc="0419001B" w:tentative="1">
+      <w:start w:val="1"/>
+      <w:numFmt w:val="lowerRoman"/>
+      <w:lvlText w:val="%9."/>
+      <w:lvlJc w:val="right"/>
+      <w:pPr>
+        <w:ind w:left="7189" w:hanging="180"/>
+      </w:pPr>
+    </w:lvl>
+  </w:abstractNum>
+  <w:abstractNum w:abstractNumId="8" w15:restartNumberingAfterBreak="0">
     <w:nsid w:val="65331945"/>
     <w:multiLevelType w:val="hybridMultilevel"/>
     <w:tmpl w:val="9DC28852"/>
@@ -1549,7 +2281,7 @@
       </w:pPr>
     </w:lvl>
   </w:abstractNum>
-  <w:abstractNum w:abstractNumId="7" w15:restartNumberingAfterBreak="0">
+  <w:abstractNum w:abstractNumId="9" w15:restartNumberingAfterBreak="0">
     <w:nsid w:val="65FD6263"/>
     <w:multiLevelType w:val="hybridMultilevel"/>
     <w:tmpl w:val="F868735E"/>
@@ -1638,7 +2370,7 @@
       </w:pPr>
     </w:lvl>
   </w:abstractNum>
-  <w:abstractNum w:abstractNumId="8" w15:restartNumberingAfterBreak="0">
+  <w:abstractNum w:abstractNumId="10" w15:restartNumberingAfterBreak="0">
     <w:nsid w:val="7A5A1E89"/>
     <w:multiLevelType w:val="hybridMultilevel"/>
     <w:tmpl w:val="653AF806"/>
@@ -1727,7 +2459,7 @@
       </w:pPr>
     </w:lvl>
   </w:abstractNum>
-  <w:abstractNum w:abstractNumId="9" w15:restartNumberingAfterBreak="0">
+  <w:abstractNum w:abstractNumId="11" w15:restartNumberingAfterBreak="0">
     <w:nsid w:val="7E710547"/>
     <w:multiLevelType w:val="hybridMultilevel"/>
     <w:tmpl w:val="D7E02C9C"/>
@@ -1816,41 +2548,47 @@
       </w:pPr>
     </w:lvl>
   </w:abstractNum>
-  <w:num w:numId="1">
+  <w:num w:numId="1" w16cid:durableId="196507330">
     <w:abstractNumId w:val="0"/>
   </w:num>
-  <w:num w:numId="2">
+  <w:num w:numId="2" w16cid:durableId="2130589903">
+    <w:abstractNumId w:val="10"/>
+  </w:num>
+  <w:num w:numId="3" w16cid:durableId="1847401222">
+    <w:abstractNumId w:val="9"/>
+  </w:num>
+  <w:num w:numId="4" w16cid:durableId="1462728066">
+    <w:abstractNumId w:val="3"/>
+  </w:num>
+  <w:num w:numId="5" w16cid:durableId="129907407">
+    <w:abstractNumId w:val="6"/>
+  </w:num>
+  <w:num w:numId="6" w16cid:durableId="1130128545">
+    <w:abstractNumId w:val="5"/>
+  </w:num>
+  <w:num w:numId="7" w16cid:durableId="444081169">
+    <w:abstractNumId w:val="1"/>
+  </w:num>
+  <w:num w:numId="8" w16cid:durableId="674457734">
+    <w:abstractNumId w:val="2"/>
+  </w:num>
+  <w:num w:numId="9" w16cid:durableId="711153392">
+    <w:abstractNumId w:val="11"/>
+  </w:num>
+  <w:num w:numId="10" w16cid:durableId="855076481">
     <w:abstractNumId w:val="8"/>
   </w:num>
-  <w:num w:numId="3">
+  <w:num w:numId="11" w16cid:durableId="1536694202">
     <w:abstractNumId w:val="7"/>
   </w:num>
-  <w:num w:numId="4">
-    <w:abstractNumId w:val="3"/>
-  </w:num>
-  <w:num w:numId="5">
-    <w:abstractNumId w:val="5"/>
-  </w:num>
-  <w:num w:numId="6">
+  <w:num w:numId="12" w16cid:durableId="466701572">
     <w:abstractNumId w:val="4"/>
-  </w:num>
-  <w:num w:numId="7">
-    <w:abstractNumId w:val="1"/>
-  </w:num>
-  <w:num w:numId="8">
-    <w:abstractNumId w:val="2"/>
-  </w:num>
-  <w:num w:numId="9">
-    <w:abstractNumId w:val="9"/>
-  </w:num>
-  <w:num w:numId="10">
-    <w:abstractNumId w:val="6"/>
   </w:num>
 </w:numbering>
 </file>
 
 <file path=word/styles.xml><?xml version="1.0" encoding="utf-8"?>
-<w:styles xmlns:mc="http://schemas.openxmlformats.org/markup-compatibility/2006" xmlns:r="http://schemas.openxmlformats.org/officeDocument/2006/relationships" xmlns:w="http://schemas.openxmlformats.org/wordprocessingml/2006/main" xmlns:w14="http://schemas.microsoft.com/office/word/2010/wordml" xmlns:w15="http://schemas.microsoft.com/office/word/2012/wordml" xmlns:w16se="http://schemas.microsoft.com/office/word/2015/wordml/symex" mc:Ignorable="w14 w15 w16se">
+<w:styles xmlns:mc="http://schemas.openxmlformats.org/markup-compatibility/2006" xmlns:r="http://schemas.openxmlformats.org/officeDocument/2006/relationships" xmlns:w="http://schemas.openxmlformats.org/wordprocessingml/2006/main" xmlns:w14="http://schemas.microsoft.com/office/word/2010/wordml" xmlns:w15="http://schemas.microsoft.com/office/word/2012/wordml" xmlns:w16cex="http://schemas.microsoft.com/office/word/2018/wordml/cex" xmlns:w16cid="http://schemas.microsoft.com/office/word/2016/wordml/cid" xmlns:w16="http://schemas.microsoft.com/office/word/2018/wordml" xmlns:w16sdtdh="http://schemas.microsoft.com/office/word/2020/wordml/sdtdatahash" xmlns:w16se="http://schemas.microsoft.com/office/word/2015/wordml/symex" mc:Ignorable="w14 w15 w16se w16cid w16 w16cex w16sdtdh">
   <w:docDefaults>
     <w:rPrDefault>
       <w:rPr>
@@ -1866,7 +2604,7 @@
       </w:pPr>
     </w:pPrDefault>
   </w:docDefaults>
-  <w:latentStyles w:defLockedState="0" w:defUIPriority="99" w:defSemiHidden="0" w:defUnhideWhenUsed="0" w:defQFormat="0" w:count="371">
+  <w:latentStyles w:defLockedState="0" w:defUIPriority="99" w:defSemiHidden="0" w:defUnhideWhenUsed="0" w:defQFormat="0" w:count="376">
     <w:lsdException w:name="Normal" w:uiPriority="0" w:qFormat="1"/>
     <w:lsdException w:name="heading 1" w:uiPriority="9" w:qFormat="1"/>
     <w:lsdException w:name="heading 2" w:semiHidden="1" w:uiPriority="9" w:unhideWhenUsed="1" w:qFormat="1"/>
@@ -2238,11 +2976,16 @@
     <w:lsdException w:name="List Table 5 Dark Accent 6" w:uiPriority="50"/>
     <w:lsdException w:name="List Table 6 Colorful Accent 6" w:uiPriority="51"/>
     <w:lsdException w:name="List Table 7 Colorful Accent 6" w:uiPriority="52"/>
+    <w:lsdException w:name="Mention" w:semiHidden="1" w:unhideWhenUsed="1"/>
+    <w:lsdException w:name="Smart Hyperlink" w:semiHidden="1" w:unhideWhenUsed="1"/>
+    <w:lsdException w:name="Hashtag" w:semiHidden="1" w:unhideWhenUsed="1"/>
+    <w:lsdException w:name="Unresolved Mention" w:semiHidden="1" w:unhideWhenUsed="1"/>
+    <w:lsdException w:name="Smart Link" w:semiHidden="1" w:unhideWhenUsed="1"/>
   </w:latentStyles>
   <w:style w:type="paragraph" w:default="1" w:styleId="a">
     <w:name w:val="Normal"/>
     <w:qFormat/>
-    <w:rsid w:val="00A579EC"/>
+    <w:rsid w:val="0009023E"/>
   </w:style>
   <w:style w:type="character" w:default="1" w:styleId="a0">
     <w:name w:val="Default Paragraph Font"/>

--- a/SPO/lr2/Donets_SPO_LR2.docx
+++ b/SPO/lr2/Donets_SPO_LR2.docx
@@ -988,19 +988,8 @@
           <w:szCs w:val="28"/>
           <w:lang w:val="en-US"/>
         </w:rPr>
-        <w:t>{ab}</w:t>
-      </w:r>
-      <w:proofErr w:type="spellStart"/>
-      <w:r>
-        <w:rPr>
-          <w:rFonts w:ascii="Times New Roman" w:hAnsi="Times New Roman" w:cs="Times New Roman"/>
-          <w:sz w:val="28"/>
-          <w:szCs w:val="28"/>
-          <w:lang w:val="en-US"/>
-        </w:rPr>
-        <w:t>aaab</w:t>
-      </w:r>
-      <w:proofErr w:type="spellEnd"/>
+        <w:t>{ab}aaab</w:t>
+      </w:r>
     </w:p>
     <w:p>
       <w:pPr>
@@ -1017,7 +1006,6 @@
           <w:lang w:val="en-US"/>
         </w:rPr>
       </w:pPr>
-      <w:proofErr w:type="spellStart"/>
       <w:r>
         <w:rPr>
           <w:rFonts w:ascii="Times New Roman" w:hAnsi="Times New Roman" w:cs="Times New Roman"/>
@@ -1025,37 +1013,7 @@
           <w:szCs w:val="28"/>
           <w:lang w:val="en-US"/>
         </w:rPr>
-        <w:t>bbb</w:t>
-      </w:r>
-      <w:proofErr w:type="spellEnd"/>
-      <w:r>
-        <w:rPr>
-          <w:rFonts w:ascii="Times New Roman" w:hAnsi="Times New Roman" w:cs="Times New Roman"/>
-          <w:sz w:val="28"/>
-          <w:szCs w:val="28"/>
-          <w:lang w:val="en-US"/>
-        </w:rPr>
-        <w:t>(</w:t>
-      </w:r>
-      <w:proofErr w:type="spellStart"/>
-      <w:r>
-        <w:rPr>
-          <w:rFonts w:ascii="Times New Roman" w:hAnsi="Times New Roman" w:cs="Times New Roman"/>
-          <w:sz w:val="28"/>
-          <w:szCs w:val="28"/>
-          <w:lang w:val="en-US"/>
-        </w:rPr>
-        <w:t>a|c</w:t>
-      </w:r>
-      <w:proofErr w:type="spellEnd"/>
-      <w:r>
-        <w:rPr>
-          <w:rFonts w:ascii="Times New Roman" w:hAnsi="Times New Roman" w:cs="Times New Roman"/>
-          <w:sz w:val="28"/>
-          <w:szCs w:val="28"/>
-          <w:lang w:val="en-US"/>
-        </w:rPr>
-        <w:t>)</w:t>
+        <w:t>bbb(a|c)</w:t>
       </w:r>
     </w:p>
     <w:p>
@@ -1087,7 +1045,31 @@
           <w:sz w:val="28"/>
           <w:szCs w:val="28"/>
         </w:rPr>
-        <w:t>Также был построен граф конечного автомата.</w:t>
+        <w:t>Также был построен граф конечного автомата</w:t>
+      </w:r>
+      <w:r>
+        <w:rPr>
+          <w:rFonts w:ascii="Times New Roman" w:hAnsi="Times New Roman" w:cs="Times New Roman"/>
+          <w:sz w:val="28"/>
+          <w:szCs w:val="28"/>
+        </w:rPr>
+        <w:t xml:space="preserve"> (</w:t>
+      </w:r>
+      <w:r>
+        <w:rPr>
+          <w:rFonts w:ascii="Times New Roman" w:hAnsi="Times New Roman" w:cs="Times New Roman"/>
+          <w:sz w:val="28"/>
+          <w:szCs w:val="28"/>
+        </w:rPr>
+        <w:t>Рисунок 1)</w:t>
+      </w:r>
+      <w:r>
+        <w:rPr>
+          <w:rFonts w:ascii="Times New Roman" w:hAnsi="Times New Roman" w:cs="Times New Roman"/>
+          <w:sz w:val="28"/>
+          <w:szCs w:val="28"/>
+        </w:rPr>
+        <w:t>.</w:t>
       </w:r>
     </w:p>
     <w:p>
@@ -1167,6 +1149,28 @@
       <w:pPr>
         <w:spacing w:after="0" w:line="360" w:lineRule="auto"/>
         <w:ind w:left="360" w:firstLine="348"/>
+        <w:jc w:val="center"/>
+        <w:rPr>
+          <w:rFonts w:ascii="Times New Roman" w:hAnsi="Times New Roman" w:cs="Times New Roman"/>
+          <w:noProof/>
+          <w:sz w:val="28"/>
+          <w:szCs w:val="28"/>
+        </w:rPr>
+      </w:pPr>
+      <w:r>
+        <w:rPr>
+          <w:rFonts w:ascii="Times New Roman" w:hAnsi="Times New Roman" w:cs="Times New Roman"/>
+          <w:noProof/>
+          <w:sz w:val="28"/>
+          <w:szCs w:val="28"/>
+        </w:rPr>
+        <w:t>Рисунок 1 – Граф конечного автомата</w:t>
+      </w:r>
+    </w:p>
+    <w:p>
+      <w:pPr>
+        <w:spacing w:after="0" w:line="360" w:lineRule="auto"/>
+        <w:ind w:left="360" w:firstLine="348"/>
         <w:rPr>
           <w:rFonts w:ascii="Times New Roman" w:hAnsi="Times New Roman" w:cs="Times New Roman"/>
           <w:b/>
@@ -1193,7 +1197,23 @@
           <w:sz w:val="28"/>
           <w:szCs w:val="28"/>
         </w:rPr>
-        <w:t>Была составлена таблица переходов автомата.</w:t>
+        <w:t>Была составлена таблица переходов автомата</w:t>
+      </w:r>
+      <w:r>
+        <w:rPr>
+          <w:rFonts w:ascii="Times New Roman" w:hAnsi="Times New Roman" w:cs="Times New Roman"/>
+          <w:sz w:val="28"/>
+          <w:szCs w:val="28"/>
+        </w:rPr>
+        <w:t xml:space="preserve"> (Таблица 1)</w:t>
+      </w:r>
+      <w:r>
+        <w:rPr>
+          <w:rFonts w:ascii="Times New Roman" w:hAnsi="Times New Roman" w:cs="Times New Roman"/>
+          <w:sz w:val="28"/>
+          <w:szCs w:val="28"/>
+        </w:rPr>
+        <w:t>.</w:t>
       </w:r>
     </w:p>
     <w:p>
@@ -1211,10 +1231,1044 @@
       <w:pPr>
         <w:spacing w:after="0" w:line="360" w:lineRule="auto"/>
         <w:ind w:left="360" w:firstLine="348"/>
-        <w:rPr>
-          <w:rFonts w:ascii="Times New Roman" w:hAnsi="Times New Roman" w:cs="Times New Roman"/>
-          <w:sz w:val="28"/>
-          <w:szCs w:val="28"/>
+        <w:jc w:val="center"/>
+        <w:rPr>
+          <w:rFonts w:ascii="Times New Roman" w:hAnsi="Times New Roman" w:cs="Times New Roman"/>
+          <w:sz w:val="28"/>
+          <w:szCs w:val="28"/>
+        </w:rPr>
+      </w:pPr>
+      <w:r>
+        <w:rPr>
+          <w:rFonts w:ascii="Times New Roman" w:hAnsi="Times New Roman" w:cs="Times New Roman"/>
+          <w:sz w:val="28"/>
+          <w:szCs w:val="28"/>
+        </w:rPr>
+        <w:t>Таблица 1 – Переходы конечного автомата</w:t>
+      </w:r>
+    </w:p>
+    <w:tbl>
+      <w:tblPr>
+        <w:tblW w:w="4800" w:type="dxa"/>
+        <w:jc w:val="center"/>
+        <w:tblBorders>
+          <w:top w:val="single" w:sz="4" w:space="0" w:color="auto"/>
+          <w:left w:val="single" w:sz="4" w:space="0" w:color="auto"/>
+          <w:bottom w:val="single" w:sz="4" w:space="0" w:color="auto"/>
+          <w:right w:val="single" w:sz="4" w:space="0" w:color="auto"/>
+          <w:insideH w:val="single" w:sz="4" w:space="0" w:color="auto"/>
+          <w:insideV w:val="single" w:sz="4" w:space="0" w:color="auto"/>
+        </w:tblBorders>
+        <w:tblLook w:val="04A0" w:firstRow="1" w:lastRow="0" w:firstColumn="1" w:lastColumn="0" w:noHBand="0" w:noVBand="1"/>
+      </w:tblPr>
+      <w:tblGrid>
+        <w:gridCol w:w="960"/>
+        <w:gridCol w:w="960"/>
+        <w:gridCol w:w="960"/>
+        <w:gridCol w:w="960"/>
+        <w:gridCol w:w="960"/>
+      </w:tblGrid>
+      <w:tr>
+        <w:trPr>
+          <w:trHeight w:val="290"/>
+          <w:jc w:val="center"/>
+        </w:trPr>
+        <w:tc>
+          <w:tcPr>
+            <w:tcW w:w="960" w:type="dxa"/>
+            <w:shd w:val="clear" w:color="auto" w:fill="auto"/>
+            <w:noWrap/>
+            <w:vAlign w:val="bottom"/>
+            <w:hideMark/>
+          </w:tcPr>
+          <w:p>
+            <w:pPr>
+              <w:spacing w:after="0" w:line="240" w:lineRule="auto"/>
+              <w:rPr>
+                <w:rFonts w:ascii="Times New Roman" w:eastAsia="Times New Roman" w:hAnsi="Times New Roman" w:cs="Times New Roman"/>
+                <w:sz w:val="24"/>
+                <w:szCs w:val="24"/>
+                <w:lang w:eastAsia="ru-RU"/>
+              </w:rPr>
+            </w:pPr>
+          </w:p>
+        </w:tc>
+        <w:tc>
+          <w:tcPr>
+            <w:tcW w:w="960" w:type="dxa"/>
+            <w:shd w:val="clear" w:color="auto" w:fill="auto"/>
+            <w:noWrap/>
+            <w:vAlign w:val="bottom"/>
+            <w:hideMark/>
+          </w:tcPr>
+          <w:p>
+            <w:pPr>
+              <w:spacing w:after="0" w:line="240" w:lineRule="auto"/>
+              <w:rPr>
+                <w:rFonts w:ascii="Calibri" w:eastAsia="Times New Roman" w:hAnsi="Calibri" w:cs="Calibri"/>
+                <w:color w:val="000000"/>
+                <w:lang w:eastAsia="ru-RU"/>
+              </w:rPr>
+            </w:pPr>
+            <w:r>
+              <w:rPr>
+                <w:rFonts w:ascii="Calibri" w:eastAsia="Times New Roman" w:hAnsi="Calibri" w:cs="Calibri"/>
+                <w:color w:val="000000"/>
+                <w:lang w:eastAsia="ru-RU"/>
+              </w:rPr>
+              <w:t>a</w:t>
+            </w:r>
+          </w:p>
+        </w:tc>
+        <w:tc>
+          <w:tcPr>
+            <w:tcW w:w="960" w:type="dxa"/>
+            <w:shd w:val="clear" w:color="auto" w:fill="auto"/>
+            <w:noWrap/>
+            <w:vAlign w:val="bottom"/>
+            <w:hideMark/>
+          </w:tcPr>
+          <w:p>
+            <w:pPr>
+              <w:spacing w:after="0" w:line="240" w:lineRule="auto"/>
+              <w:rPr>
+                <w:rFonts w:ascii="Calibri" w:eastAsia="Times New Roman" w:hAnsi="Calibri" w:cs="Calibri"/>
+                <w:color w:val="000000"/>
+                <w:lang w:eastAsia="ru-RU"/>
+              </w:rPr>
+            </w:pPr>
+            <w:r>
+              <w:rPr>
+                <w:rFonts w:ascii="Calibri" w:eastAsia="Times New Roman" w:hAnsi="Calibri" w:cs="Calibri"/>
+                <w:color w:val="000000"/>
+                <w:lang w:eastAsia="ru-RU"/>
+              </w:rPr>
+              <w:t>b</w:t>
+            </w:r>
+          </w:p>
+        </w:tc>
+        <w:tc>
+          <w:tcPr>
+            <w:tcW w:w="960" w:type="dxa"/>
+            <w:shd w:val="clear" w:color="auto" w:fill="auto"/>
+            <w:noWrap/>
+            <w:vAlign w:val="bottom"/>
+            <w:hideMark/>
+          </w:tcPr>
+          <w:p>
+            <w:pPr>
+              <w:spacing w:after="0" w:line="240" w:lineRule="auto"/>
+              <w:rPr>
+                <w:rFonts w:ascii="Calibri" w:eastAsia="Times New Roman" w:hAnsi="Calibri" w:cs="Calibri"/>
+                <w:color w:val="000000"/>
+                <w:lang w:eastAsia="ru-RU"/>
+              </w:rPr>
+            </w:pPr>
+            <w:r>
+              <w:rPr>
+                <w:rFonts w:ascii="Calibri" w:eastAsia="Times New Roman" w:hAnsi="Calibri" w:cs="Calibri"/>
+                <w:color w:val="000000"/>
+                <w:lang w:eastAsia="ru-RU"/>
+              </w:rPr>
+              <w:t>c</w:t>
+            </w:r>
+          </w:p>
+        </w:tc>
+        <w:tc>
+          <w:tcPr>
+            <w:tcW w:w="960" w:type="dxa"/>
+            <w:shd w:val="clear" w:color="auto" w:fill="auto"/>
+            <w:noWrap/>
+            <w:vAlign w:val="bottom"/>
+            <w:hideMark/>
+          </w:tcPr>
+          <w:p>
+            <w:pPr>
+              <w:spacing w:after="0" w:line="240" w:lineRule="auto"/>
+              <w:rPr>
+                <w:rFonts w:ascii="Calibri" w:eastAsia="Times New Roman" w:hAnsi="Calibri" w:cs="Calibri"/>
+                <w:color w:val="000000"/>
+                <w:lang w:eastAsia="ru-RU"/>
+              </w:rPr>
+            </w:pPr>
+            <w:r>
+              <w:rPr>
+                <w:rFonts w:ascii="Calibri" w:eastAsia="Times New Roman" w:hAnsi="Calibri" w:cs="Calibri"/>
+                <w:color w:val="000000"/>
+                <w:lang w:eastAsia="ru-RU"/>
+              </w:rPr>
+              <w:t>$</w:t>
+            </w:r>
+          </w:p>
+        </w:tc>
+      </w:tr>
+      <w:tr>
+        <w:trPr>
+          <w:trHeight w:val="290"/>
+          <w:jc w:val="center"/>
+        </w:trPr>
+        <w:tc>
+          <w:tcPr>
+            <w:tcW w:w="960" w:type="dxa"/>
+            <w:shd w:val="clear" w:color="auto" w:fill="auto"/>
+            <w:noWrap/>
+            <w:vAlign w:val="bottom"/>
+            <w:hideMark/>
+          </w:tcPr>
+          <w:p>
+            <w:pPr>
+              <w:spacing w:after="0" w:line="240" w:lineRule="auto"/>
+              <w:rPr>
+                <w:rFonts w:ascii="Calibri" w:eastAsia="Times New Roman" w:hAnsi="Calibri" w:cs="Calibri"/>
+                <w:color w:val="000000"/>
+                <w:lang w:eastAsia="ru-RU"/>
+              </w:rPr>
+            </w:pPr>
+            <w:r>
+              <w:rPr>
+                <w:rFonts w:ascii="Calibri" w:eastAsia="Times New Roman" w:hAnsi="Calibri" w:cs="Calibri"/>
+                <w:color w:val="000000"/>
+                <w:lang w:eastAsia="ru-RU"/>
+              </w:rPr>
+              <w:t>H</w:t>
+            </w:r>
+          </w:p>
+        </w:tc>
+        <w:tc>
+          <w:tcPr>
+            <w:tcW w:w="960" w:type="dxa"/>
+            <w:shd w:val="clear" w:color="auto" w:fill="auto"/>
+            <w:noWrap/>
+            <w:vAlign w:val="bottom"/>
+            <w:hideMark/>
+          </w:tcPr>
+          <w:p>
+            <w:pPr>
+              <w:spacing w:after="0" w:line="240" w:lineRule="auto"/>
+              <w:rPr>
+                <w:rFonts w:ascii="Calibri" w:eastAsia="Times New Roman" w:hAnsi="Calibri" w:cs="Calibri"/>
+                <w:color w:val="000000"/>
+                <w:lang w:eastAsia="ru-RU"/>
+              </w:rPr>
+            </w:pPr>
+            <w:r>
+              <w:rPr>
+                <w:rFonts w:ascii="Calibri" w:eastAsia="Times New Roman" w:hAnsi="Calibri" w:cs="Calibri"/>
+                <w:color w:val="000000"/>
+                <w:lang w:eastAsia="ru-RU"/>
+              </w:rPr>
+              <w:t>S4</w:t>
+            </w:r>
+          </w:p>
+        </w:tc>
+        <w:tc>
+          <w:tcPr>
+            <w:tcW w:w="960" w:type="dxa"/>
+            <w:shd w:val="clear" w:color="auto" w:fill="auto"/>
+            <w:noWrap/>
+            <w:vAlign w:val="bottom"/>
+            <w:hideMark/>
+          </w:tcPr>
+          <w:p>
+            <w:pPr>
+              <w:spacing w:after="0" w:line="240" w:lineRule="auto"/>
+              <w:rPr>
+                <w:rFonts w:ascii="Calibri" w:eastAsia="Times New Roman" w:hAnsi="Calibri" w:cs="Calibri"/>
+                <w:color w:val="000000"/>
+                <w:lang w:eastAsia="ru-RU"/>
+              </w:rPr>
+            </w:pPr>
+            <w:r>
+              <w:rPr>
+                <w:rFonts w:ascii="Calibri" w:eastAsia="Times New Roman" w:hAnsi="Calibri" w:cs="Calibri"/>
+                <w:color w:val="000000"/>
+                <w:lang w:eastAsia="ru-RU"/>
+              </w:rPr>
+              <w:t>S1</w:t>
+            </w:r>
+          </w:p>
+        </w:tc>
+        <w:tc>
+          <w:tcPr>
+            <w:tcW w:w="960" w:type="dxa"/>
+            <w:shd w:val="clear" w:color="auto" w:fill="auto"/>
+            <w:noWrap/>
+            <w:vAlign w:val="bottom"/>
+            <w:hideMark/>
+          </w:tcPr>
+          <w:p>
+            <w:pPr>
+              <w:spacing w:after="0" w:line="240" w:lineRule="auto"/>
+              <w:rPr>
+                <w:rFonts w:ascii="Calibri" w:eastAsia="Times New Roman" w:hAnsi="Calibri" w:cs="Calibri"/>
+                <w:color w:val="000000"/>
+                <w:lang w:eastAsia="ru-RU"/>
+              </w:rPr>
+            </w:pPr>
+          </w:p>
+        </w:tc>
+        <w:tc>
+          <w:tcPr>
+            <w:tcW w:w="960" w:type="dxa"/>
+            <w:shd w:val="clear" w:color="auto" w:fill="auto"/>
+            <w:noWrap/>
+            <w:vAlign w:val="bottom"/>
+            <w:hideMark/>
+          </w:tcPr>
+          <w:p>
+            <w:pPr>
+              <w:spacing w:after="0" w:line="240" w:lineRule="auto"/>
+              <w:rPr>
+                <w:rFonts w:ascii="Calibri" w:eastAsia="Times New Roman" w:hAnsi="Calibri" w:cs="Calibri"/>
+                <w:color w:val="000000"/>
+                <w:lang w:eastAsia="ru-RU"/>
+              </w:rPr>
+            </w:pPr>
+            <w:r>
+              <w:rPr>
+                <w:rFonts w:ascii="Calibri" w:eastAsia="Times New Roman" w:hAnsi="Calibri" w:cs="Calibri"/>
+                <w:color w:val="000000"/>
+                <w:lang w:eastAsia="ru-RU"/>
+              </w:rPr>
+              <w:t>K</w:t>
+            </w:r>
+          </w:p>
+        </w:tc>
+      </w:tr>
+      <w:tr>
+        <w:trPr>
+          <w:trHeight w:val="290"/>
+          <w:jc w:val="center"/>
+        </w:trPr>
+        <w:tc>
+          <w:tcPr>
+            <w:tcW w:w="960" w:type="dxa"/>
+            <w:shd w:val="clear" w:color="auto" w:fill="auto"/>
+            <w:noWrap/>
+            <w:vAlign w:val="bottom"/>
+            <w:hideMark/>
+          </w:tcPr>
+          <w:p>
+            <w:pPr>
+              <w:spacing w:after="0" w:line="240" w:lineRule="auto"/>
+              <w:rPr>
+                <w:rFonts w:ascii="Calibri" w:eastAsia="Times New Roman" w:hAnsi="Calibri" w:cs="Calibri"/>
+                <w:color w:val="000000"/>
+                <w:lang w:eastAsia="ru-RU"/>
+              </w:rPr>
+            </w:pPr>
+            <w:r>
+              <w:rPr>
+                <w:rFonts w:ascii="Calibri" w:eastAsia="Times New Roman" w:hAnsi="Calibri" w:cs="Calibri"/>
+                <w:color w:val="000000"/>
+                <w:lang w:eastAsia="ru-RU"/>
+              </w:rPr>
+              <w:t>S1</w:t>
+            </w:r>
+          </w:p>
+        </w:tc>
+        <w:tc>
+          <w:tcPr>
+            <w:tcW w:w="960" w:type="dxa"/>
+            <w:shd w:val="clear" w:color="auto" w:fill="auto"/>
+            <w:noWrap/>
+            <w:vAlign w:val="bottom"/>
+            <w:hideMark/>
+          </w:tcPr>
+          <w:p>
+            <w:pPr>
+              <w:spacing w:after="0" w:line="240" w:lineRule="auto"/>
+              <w:rPr>
+                <w:rFonts w:ascii="Calibri" w:eastAsia="Times New Roman" w:hAnsi="Calibri" w:cs="Calibri"/>
+                <w:color w:val="000000"/>
+                <w:lang w:eastAsia="ru-RU"/>
+              </w:rPr>
+            </w:pPr>
+          </w:p>
+        </w:tc>
+        <w:tc>
+          <w:tcPr>
+            <w:tcW w:w="960" w:type="dxa"/>
+            <w:shd w:val="clear" w:color="auto" w:fill="auto"/>
+            <w:noWrap/>
+            <w:vAlign w:val="bottom"/>
+            <w:hideMark/>
+          </w:tcPr>
+          <w:p>
+            <w:pPr>
+              <w:spacing w:after="0" w:line="240" w:lineRule="auto"/>
+              <w:rPr>
+                <w:rFonts w:ascii="Calibri" w:eastAsia="Times New Roman" w:hAnsi="Calibri" w:cs="Calibri"/>
+                <w:color w:val="000000"/>
+                <w:lang w:eastAsia="ru-RU"/>
+              </w:rPr>
+            </w:pPr>
+            <w:r>
+              <w:rPr>
+                <w:rFonts w:ascii="Calibri" w:eastAsia="Times New Roman" w:hAnsi="Calibri" w:cs="Calibri"/>
+                <w:color w:val="000000"/>
+                <w:lang w:eastAsia="ru-RU"/>
+              </w:rPr>
+              <w:t>S2</w:t>
+            </w:r>
+          </w:p>
+        </w:tc>
+        <w:tc>
+          <w:tcPr>
+            <w:tcW w:w="960" w:type="dxa"/>
+            <w:shd w:val="clear" w:color="auto" w:fill="auto"/>
+            <w:noWrap/>
+            <w:vAlign w:val="bottom"/>
+            <w:hideMark/>
+          </w:tcPr>
+          <w:p>
+            <w:pPr>
+              <w:spacing w:after="0" w:line="240" w:lineRule="auto"/>
+              <w:rPr>
+                <w:rFonts w:ascii="Calibri" w:eastAsia="Times New Roman" w:hAnsi="Calibri" w:cs="Calibri"/>
+                <w:color w:val="000000"/>
+                <w:lang w:eastAsia="ru-RU"/>
+              </w:rPr>
+            </w:pPr>
+          </w:p>
+        </w:tc>
+        <w:tc>
+          <w:tcPr>
+            <w:tcW w:w="960" w:type="dxa"/>
+            <w:shd w:val="clear" w:color="auto" w:fill="auto"/>
+            <w:noWrap/>
+            <w:vAlign w:val="bottom"/>
+            <w:hideMark/>
+          </w:tcPr>
+          <w:p>
+            <w:pPr>
+              <w:spacing w:after="0" w:line="240" w:lineRule="auto"/>
+              <w:rPr>
+                <w:rFonts w:ascii="Times New Roman" w:eastAsia="Times New Roman" w:hAnsi="Times New Roman" w:cs="Times New Roman"/>
+                <w:sz w:val="20"/>
+                <w:szCs w:val="20"/>
+                <w:lang w:eastAsia="ru-RU"/>
+              </w:rPr>
+            </w:pPr>
+          </w:p>
+        </w:tc>
+      </w:tr>
+      <w:tr>
+        <w:trPr>
+          <w:trHeight w:val="290"/>
+          <w:jc w:val="center"/>
+        </w:trPr>
+        <w:tc>
+          <w:tcPr>
+            <w:tcW w:w="960" w:type="dxa"/>
+            <w:shd w:val="clear" w:color="auto" w:fill="auto"/>
+            <w:noWrap/>
+            <w:vAlign w:val="bottom"/>
+            <w:hideMark/>
+          </w:tcPr>
+          <w:p>
+            <w:pPr>
+              <w:spacing w:after="0" w:line="240" w:lineRule="auto"/>
+              <w:rPr>
+                <w:rFonts w:ascii="Calibri" w:eastAsia="Times New Roman" w:hAnsi="Calibri" w:cs="Calibri"/>
+                <w:color w:val="000000"/>
+                <w:lang w:eastAsia="ru-RU"/>
+              </w:rPr>
+            </w:pPr>
+            <w:r>
+              <w:rPr>
+                <w:rFonts w:ascii="Calibri" w:eastAsia="Times New Roman" w:hAnsi="Calibri" w:cs="Calibri"/>
+                <w:color w:val="000000"/>
+                <w:lang w:eastAsia="ru-RU"/>
+              </w:rPr>
+              <w:t>S2</w:t>
+            </w:r>
+          </w:p>
+        </w:tc>
+        <w:tc>
+          <w:tcPr>
+            <w:tcW w:w="960" w:type="dxa"/>
+            <w:shd w:val="clear" w:color="auto" w:fill="auto"/>
+            <w:noWrap/>
+            <w:vAlign w:val="bottom"/>
+            <w:hideMark/>
+          </w:tcPr>
+          <w:p>
+            <w:pPr>
+              <w:spacing w:after="0" w:line="240" w:lineRule="auto"/>
+              <w:rPr>
+                <w:rFonts w:ascii="Calibri" w:eastAsia="Times New Roman" w:hAnsi="Calibri" w:cs="Calibri"/>
+                <w:color w:val="000000"/>
+                <w:lang w:eastAsia="ru-RU"/>
+              </w:rPr>
+            </w:pPr>
+          </w:p>
+        </w:tc>
+        <w:tc>
+          <w:tcPr>
+            <w:tcW w:w="960" w:type="dxa"/>
+            <w:shd w:val="clear" w:color="auto" w:fill="auto"/>
+            <w:noWrap/>
+            <w:vAlign w:val="bottom"/>
+            <w:hideMark/>
+          </w:tcPr>
+          <w:p>
+            <w:pPr>
+              <w:spacing w:after="0" w:line="240" w:lineRule="auto"/>
+              <w:rPr>
+                <w:rFonts w:ascii="Calibri" w:eastAsia="Times New Roman" w:hAnsi="Calibri" w:cs="Calibri"/>
+                <w:color w:val="000000"/>
+                <w:lang w:eastAsia="ru-RU"/>
+              </w:rPr>
+            </w:pPr>
+            <w:r>
+              <w:rPr>
+                <w:rFonts w:ascii="Calibri" w:eastAsia="Times New Roman" w:hAnsi="Calibri" w:cs="Calibri"/>
+                <w:color w:val="000000"/>
+                <w:lang w:eastAsia="ru-RU"/>
+              </w:rPr>
+              <w:t>S3</w:t>
+            </w:r>
+          </w:p>
+        </w:tc>
+        <w:tc>
+          <w:tcPr>
+            <w:tcW w:w="960" w:type="dxa"/>
+            <w:shd w:val="clear" w:color="auto" w:fill="auto"/>
+            <w:noWrap/>
+            <w:vAlign w:val="bottom"/>
+            <w:hideMark/>
+          </w:tcPr>
+          <w:p>
+            <w:pPr>
+              <w:spacing w:after="0" w:line="240" w:lineRule="auto"/>
+              <w:rPr>
+                <w:rFonts w:ascii="Calibri" w:eastAsia="Times New Roman" w:hAnsi="Calibri" w:cs="Calibri"/>
+                <w:color w:val="000000"/>
+                <w:lang w:eastAsia="ru-RU"/>
+              </w:rPr>
+            </w:pPr>
+          </w:p>
+        </w:tc>
+        <w:tc>
+          <w:tcPr>
+            <w:tcW w:w="960" w:type="dxa"/>
+            <w:shd w:val="clear" w:color="auto" w:fill="auto"/>
+            <w:noWrap/>
+            <w:vAlign w:val="bottom"/>
+            <w:hideMark/>
+          </w:tcPr>
+          <w:p>
+            <w:pPr>
+              <w:spacing w:after="0" w:line="240" w:lineRule="auto"/>
+              <w:rPr>
+                <w:rFonts w:ascii="Times New Roman" w:eastAsia="Times New Roman" w:hAnsi="Times New Roman" w:cs="Times New Roman"/>
+                <w:sz w:val="20"/>
+                <w:szCs w:val="20"/>
+                <w:lang w:eastAsia="ru-RU"/>
+              </w:rPr>
+            </w:pPr>
+          </w:p>
+        </w:tc>
+      </w:tr>
+      <w:tr>
+        <w:trPr>
+          <w:trHeight w:val="290"/>
+          <w:jc w:val="center"/>
+        </w:trPr>
+        <w:tc>
+          <w:tcPr>
+            <w:tcW w:w="960" w:type="dxa"/>
+            <w:shd w:val="clear" w:color="auto" w:fill="auto"/>
+            <w:noWrap/>
+            <w:vAlign w:val="bottom"/>
+            <w:hideMark/>
+          </w:tcPr>
+          <w:p>
+            <w:pPr>
+              <w:spacing w:after="0" w:line="240" w:lineRule="auto"/>
+              <w:rPr>
+                <w:rFonts w:ascii="Calibri" w:eastAsia="Times New Roman" w:hAnsi="Calibri" w:cs="Calibri"/>
+                <w:color w:val="000000"/>
+                <w:lang w:eastAsia="ru-RU"/>
+              </w:rPr>
+            </w:pPr>
+            <w:r>
+              <w:rPr>
+                <w:rFonts w:ascii="Calibri" w:eastAsia="Times New Roman" w:hAnsi="Calibri" w:cs="Calibri"/>
+                <w:color w:val="000000"/>
+                <w:lang w:eastAsia="ru-RU"/>
+              </w:rPr>
+              <w:t>S3</w:t>
+            </w:r>
+          </w:p>
+        </w:tc>
+        <w:tc>
+          <w:tcPr>
+            <w:tcW w:w="960" w:type="dxa"/>
+            <w:shd w:val="clear" w:color="auto" w:fill="auto"/>
+            <w:noWrap/>
+            <w:vAlign w:val="bottom"/>
+            <w:hideMark/>
+          </w:tcPr>
+          <w:p>
+            <w:pPr>
+              <w:spacing w:after="0" w:line="240" w:lineRule="auto"/>
+              <w:rPr>
+                <w:rFonts w:ascii="Calibri" w:eastAsia="Times New Roman" w:hAnsi="Calibri" w:cs="Calibri"/>
+                <w:color w:val="000000"/>
+                <w:lang w:eastAsia="ru-RU"/>
+              </w:rPr>
+            </w:pPr>
+            <w:r>
+              <w:rPr>
+                <w:rFonts w:ascii="Calibri" w:eastAsia="Times New Roman" w:hAnsi="Calibri" w:cs="Calibri"/>
+                <w:color w:val="000000"/>
+                <w:lang w:eastAsia="ru-RU"/>
+              </w:rPr>
+              <w:t>H</w:t>
+            </w:r>
+          </w:p>
+        </w:tc>
+        <w:tc>
+          <w:tcPr>
+            <w:tcW w:w="960" w:type="dxa"/>
+            <w:shd w:val="clear" w:color="auto" w:fill="auto"/>
+            <w:noWrap/>
+            <w:vAlign w:val="bottom"/>
+            <w:hideMark/>
+          </w:tcPr>
+          <w:p>
+            <w:pPr>
+              <w:spacing w:after="0" w:line="240" w:lineRule="auto"/>
+              <w:rPr>
+                <w:rFonts w:ascii="Calibri" w:eastAsia="Times New Roman" w:hAnsi="Calibri" w:cs="Calibri"/>
+                <w:color w:val="000000"/>
+                <w:lang w:eastAsia="ru-RU"/>
+              </w:rPr>
+            </w:pPr>
+          </w:p>
+        </w:tc>
+        <w:tc>
+          <w:tcPr>
+            <w:tcW w:w="960" w:type="dxa"/>
+            <w:shd w:val="clear" w:color="auto" w:fill="auto"/>
+            <w:noWrap/>
+            <w:vAlign w:val="bottom"/>
+            <w:hideMark/>
+          </w:tcPr>
+          <w:p>
+            <w:pPr>
+              <w:spacing w:after="0" w:line="240" w:lineRule="auto"/>
+              <w:rPr>
+                <w:rFonts w:ascii="Calibri" w:eastAsia="Times New Roman" w:hAnsi="Calibri" w:cs="Calibri"/>
+                <w:color w:val="000000"/>
+                <w:lang w:eastAsia="ru-RU"/>
+              </w:rPr>
+            </w:pPr>
+            <w:r>
+              <w:rPr>
+                <w:rFonts w:ascii="Calibri" w:eastAsia="Times New Roman" w:hAnsi="Calibri" w:cs="Calibri"/>
+                <w:color w:val="000000"/>
+                <w:lang w:eastAsia="ru-RU"/>
+              </w:rPr>
+              <w:t>H</w:t>
+            </w:r>
+          </w:p>
+        </w:tc>
+        <w:tc>
+          <w:tcPr>
+            <w:tcW w:w="960" w:type="dxa"/>
+            <w:shd w:val="clear" w:color="auto" w:fill="auto"/>
+            <w:noWrap/>
+            <w:vAlign w:val="bottom"/>
+            <w:hideMark/>
+          </w:tcPr>
+          <w:p>
+            <w:pPr>
+              <w:spacing w:after="0" w:line="240" w:lineRule="auto"/>
+              <w:rPr>
+                <w:rFonts w:ascii="Calibri" w:eastAsia="Times New Roman" w:hAnsi="Calibri" w:cs="Calibri"/>
+                <w:color w:val="000000"/>
+                <w:lang w:eastAsia="ru-RU"/>
+              </w:rPr>
+            </w:pPr>
+          </w:p>
+        </w:tc>
+      </w:tr>
+      <w:tr>
+        <w:trPr>
+          <w:trHeight w:val="290"/>
+          <w:jc w:val="center"/>
+        </w:trPr>
+        <w:tc>
+          <w:tcPr>
+            <w:tcW w:w="960" w:type="dxa"/>
+            <w:shd w:val="clear" w:color="auto" w:fill="auto"/>
+            <w:noWrap/>
+            <w:vAlign w:val="bottom"/>
+            <w:hideMark/>
+          </w:tcPr>
+          <w:p>
+            <w:pPr>
+              <w:spacing w:after="0" w:line="240" w:lineRule="auto"/>
+              <w:rPr>
+                <w:rFonts w:ascii="Calibri" w:eastAsia="Times New Roman" w:hAnsi="Calibri" w:cs="Calibri"/>
+                <w:color w:val="000000"/>
+                <w:lang w:eastAsia="ru-RU"/>
+              </w:rPr>
+            </w:pPr>
+            <w:r>
+              <w:rPr>
+                <w:rFonts w:ascii="Calibri" w:eastAsia="Times New Roman" w:hAnsi="Calibri" w:cs="Calibri"/>
+                <w:color w:val="000000"/>
+                <w:lang w:eastAsia="ru-RU"/>
+              </w:rPr>
+              <w:t>S4</w:t>
+            </w:r>
+          </w:p>
+        </w:tc>
+        <w:tc>
+          <w:tcPr>
+            <w:tcW w:w="960" w:type="dxa"/>
+            <w:shd w:val="clear" w:color="auto" w:fill="auto"/>
+            <w:noWrap/>
+            <w:vAlign w:val="bottom"/>
+            <w:hideMark/>
+          </w:tcPr>
+          <w:p>
+            <w:pPr>
+              <w:spacing w:after="0" w:line="240" w:lineRule="auto"/>
+              <w:rPr>
+                <w:rFonts w:ascii="Calibri" w:eastAsia="Times New Roman" w:hAnsi="Calibri" w:cs="Calibri"/>
+                <w:color w:val="000000"/>
+                <w:lang w:eastAsia="ru-RU"/>
+              </w:rPr>
+            </w:pPr>
+            <w:r>
+              <w:rPr>
+                <w:rFonts w:ascii="Calibri" w:eastAsia="Times New Roman" w:hAnsi="Calibri" w:cs="Calibri"/>
+                <w:color w:val="000000"/>
+                <w:lang w:eastAsia="ru-RU"/>
+              </w:rPr>
+              <w:t>S5</w:t>
+            </w:r>
+          </w:p>
+        </w:tc>
+        <w:tc>
+          <w:tcPr>
+            <w:tcW w:w="960" w:type="dxa"/>
+            <w:shd w:val="clear" w:color="auto" w:fill="auto"/>
+            <w:noWrap/>
+            <w:vAlign w:val="bottom"/>
+            <w:hideMark/>
+          </w:tcPr>
+          <w:p>
+            <w:pPr>
+              <w:spacing w:after="0" w:line="240" w:lineRule="auto"/>
+              <w:rPr>
+                <w:rFonts w:ascii="Calibri" w:eastAsia="Times New Roman" w:hAnsi="Calibri" w:cs="Calibri"/>
+                <w:color w:val="000000"/>
+                <w:lang w:eastAsia="ru-RU"/>
+              </w:rPr>
+            </w:pPr>
+            <w:r>
+              <w:rPr>
+                <w:rFonts w:ascii="Calibri" w:eastAsia="Times New Roman" w:hAnsi="Calibri" w:cs="Calibri"/>
+                <w:color w:val="000000"/>
+                <w:lang w:eastAsia="ru-RU"/>
+              </w:rPr>
+              <w:t>S4</w:t>
+            </w:r>
+          </w:p>
+        </w:tc>
+        <w:tc>
+          <w:tcPr>
+            <w:tcW w:w="960" w:type="dxa"/>
+            <w:shd w:val="clear" w:color="auto" w:fill="auto"/>
+            <w:noWrap/>
+            <w:vAlign w:val="bottom"/>
+            <w:hideMark/>
+          </w:tcPr>
+          <w:p>
+            <w:pPr>
+              <w:spacing w:after="0" w:line="240" w:lineRule="auto"/>
+              <w:rPr>
+                <w:rFonts w:ascii="Calibri" w:eastAsia="Times New Roman" w:hAnsi="Calibri" w:cs="Calibri"/>
+                <w:color w:val="000000"/>
+                <w:lang w:eastAsia="ru-RU"/>
+              </w:rPr>
+            </w:pPr>
+          </w:p>
+        </w:tc>
+        <w:tc>
+          <w:tcPr>
+            <w:tcW w:w="960" w:type="dxa"/>
+            <w:shd w:val="clear" w:color="auto" w:fill="auto"/>
+            <w:noWrap/>
+            <w:vAlign w:val="bottom"/>
+            <w:hideMark/>
+          </w:tcPr>
+          <w:p>
+            <w:pPr>
+              <w:spacing w:after="0" w:line="240" w:lineRule="auto"/>
+              <w:rPr>
+                <w:rFonts w:ascii="Times New Roman" w:eastAsia="Times New Roman" w:hAnsi="Times New Roman" w:cs="Times New Roman"/>
+                <w:sz w:val="20"/>
+                <w:szCs w:val="20"/>
+                <w:lang w:eastAsia="ru-RU"/>
+              </w:rPr>
+            </w:pPr>
+          </w:p>
+        </w:tc>
+      </w:tr>
+      <w:tr>
+        <w:trPr>
+          <w:trHeight w:val="290"/>
+          <w:jc w:val="center"/>
+        </w:trPr>
+        <w:tc>
+          <w:tcPr>
+            <w:tcW w:w="960" w:type="dxa"/>
+            <w:shd w:val="clear" w:color="auto" w:fill="auto"/>
+            <w:noWrap/>
+            <w:vAlign w:val="bottom"/>
+            <w:hideMark/>
+          </w:tcPr>
+          <w:p>
+            <w:pPr>
+              <w:spacing w:after="0" w:line="240" w:lineRule="auto"/>
+              <w:rPr>
+                <w:rFonts w:ascii="Calibri" w:eastAsia="Times New Roman" w:hAnsi="Calibri" w:cs="Calibri"/>
+                <w:color w:val="000000"/>
+                <w:lang w:eastAsia="ru-RU"/>
+              </w:rPr>
+            </w:pPr>
+            <w:r>
+              <w:rPr>
+                <w:rFonts w:ascii="Calibri" w:eastAsia="Times New Roman" w:hAnsi="Calibri" w:cs="Calibri"/>
+                <w:color w:val="000000"/>
+                <w:lang w:eastAsia="ru-RU"/>
+              </w:rPr>
+              <w:t>S5</w:t>
+            </w:r>
+          </w:p>
+        </w:tc>
+        <w:tc>
+          <w:tcPr>
+            <w:tcW w:w="960" w:type="dxa"/>
+            <w:shd w:val="clear" w:color="auto" w:fill="auto"/>
+            <w:noWrap/>
+            <w:vAlign w:val="bottom"/>
+            <w:hideMark/>
+          </w:tcPr>
+          <w:p>
+            <w:pPr>
+              <w:spacing w:after="0" w:line="240" w:lineRule="auto"/>
+              <w:rPr>
+                <w:rFonts w:ascii="Calibri" w:eastAsia="Times New Roman" w:hAnsi="Calibri" w:cs="Calibri"/>
+                <w:color w:val="000000"/>
+                <w:lang w:eastAsia="ru-RU"/>
+              </w:rPr>
+            </w:pPr>
+            <w:r>
+              <w:rPr>
+                <w:rFonts w:ascii="Calibri" w:eastAsia="Times New Roman" w:hAnsi="Calibri" w:cs="Calibri"/>
+                <w:color w:val="000000"/>
+                <w:lang w:eastAsia="ru-RU"/>
+              </w:rPr>
+              <w:t>S6</w:t>
+            </w:r>
+          </w:p>
+        </w:tc>
+        <w:tc>
+          <w:tcPr>
+            <w:tcW w:w="960" w:type="dxa"/>
+            <w:shd w:val="clear" w:color="auto" w:fill="auto"/>
+            <w:noWrap/>
+            <w:vAlign w:val="bottom"/>
+            <w:hideMark/>
+          </w:tcPr>
+          <w:p>
+            <w:pPr>
+              <w:spacing w:after="0" w:line="240" w:lineRule="auto"/>
+              <w:rPr>
+                <w:rFonts w:ascii="Calibri" w:eastAsia="Times New Roman" w:hAnsi="Calibri" w:cs="Calibri"/>
+                <w:color w:val="000000"/>
+                <w:lang w:eastAsia="ru-RU"/>
+              </w:rPr>
+            </w:pPr>
+          </w:p>
+        </w:tc>
+        <w:tc>
+          <w:tcPr>
+            <w:tcW w:w="960" w:type="dxa"/>
+            <w:shd w:val="clear" w:color="auto" w:fill="auto"/>
+            <w:noWrap/>
+            <w:vAlign w:val="bottom"/>
+            <w:hideMark/>
+          </w:tcPr>
+          <w:p>
+            <w:pPr>
+              <w:spacing w:after="0" w:line="240" w:lineRule="auto"/>
+              <w:rPr>
+                <w:rFonts w:ascii="Times New Roman" w:eastAsia="Times New Roman" w:hAnsi="Times New Roman" w:cs="Times New Roman"/>
+                <w:sz w:val="20"/>
+                <w:szCs w:val="20"/>
+                <w:lang w:eastAsia="ru-RU"/>
+              </w:rPr>
+            </w:pPr>
+          </w:p>
+        </w:tc>
+        <w:tc>
+          <w:tcPr>
+            <w:tcW w:w="960" w:type="dxa"/>
+            <w:shd w:val="clear" w:color="auto" w:fill="auto"/>
+            <w:noWrap/>
+            <w:vAlign w:val="bottom"/>
+            <w:hideMark/>
+          </w:tcPr>
+          <w:p>
+            <w:pPr>
+              <w:spacing w:after="0" w:line="240" w:lineRule="auto"/>
+              <w:rPr>
+                <w:rFonts w:ascii="Times New Roman" w:eastAsia="Times New Roman" w:hAnsi="Times New Roman" w:cs="Times New Roman"/>
+                <w:sz w:val="20"/>
+                <w:szCs w:val="20"/>
+                <w:lang w:eastAsia="ru-RU"/>
+              </w:rPr>
+            </w:pPr>
+          </w:p>
+        </w:tc>
+      </w:tr>
+      <w:tr>
+        <w:trPr>
+          <w:trHeight w:val="290"/>
+          <w:jc w:val="center"/>
+        </w:trPr>
+        <w:tc>
+          <w:tcPr>
+            <w:tcW w:w="960" w:type="dxa"/>
+            <w:shd w:val="clear" w:color="auto" w:fill="auto"/>
+            <w:noWrap/>
+            <w:vAlign w:val="bottom"/>
+            <w:hideMark/>
+          </w:tcPr>
+          <w:p>
+            <w:pPr>
+              <w:spacing w:after="0" w:line="240" w:lineRule="auto"/>
+              <w:rPr>
+                <w:rFonts w:ascii="Calibri" w:eastAsia="Times New Roman" w:hAnsi="Calibri" w:cs="Calibri"/>
+                <w:color w:val="000000"/>
+                <w:lang w:eastAsia="ru-RU"/>
+              </w:rPr>
+            </w:pPr>
+            <w:r>
+              <w:rPr>
+                <w:rFonts w:ascii="Calibri" w:eastAsia="Times New Roman" w:hAnsi="Calibri" w:cs="Calibri"/>
+                <w:color w:val="000000"/>
+                <w:lang w:eastAsia="ru-RU"/>
+              </w:rPr>
+              <w:t>S6</w:t>
+            </w:r>
+          </w:p>
+        </w:tc>
+        <w:tc>
+          <w:tcPr>
+            <w:tcW w:w="960" w:type="dxa"/>
+            <w:shd w:val="clear" w:color="auto" w:fill="auto"/>
+            <w:noWrap/>
+            <w:vAlign w:val="bottom"/>
+            <w:hideMark/>
+          </w:tcPr>
+          <w:p>
+            <w:pPr>
+              <w:spacing w:after="0" w:line="240" w:lineRule="auto"/>
+              <w:rPr>
+                <w:rFonts w:ascii="Calibri" w:eastAsia="Times New Roman" w:hAnsi="Calibri" w:cs="Calibri"/>
+                <w:color w:val="000000"/>
+                <w:lang w:eastAsia="ru-RU"/>
+              </w:rPr>
+            </w:pPr>
+          </w:p>
+        </w:tc>
+        <w:tc>
+          <w:tcPr>
+            <w:tcW w:w="960" w:type="dxa"/>
+            <w:shd w:val="clear" w:color="auto" w:fill="auto"/>
+            <w:noWrap/>
+            <w:vAlign w:val="bottom"/>
+            <w:hideMark/>
+          </w:tcPr>
+          <w:p>
+            <w:pPr>
+              <w:spacing w:after="0" w:line="240" w:lineRule="auto"/>
+              <w:rPr>
+                <w:rFonts w:ascii="Calibri" w:eastAsia="Times New Roman" w:hAnsi="Calibri" w:cs="Calibri"/>
+                <w:color w:val="000000"/>
+                <w:lang w:eastAsia="ru-RU"/>
+              </w:rPr>
+            </w:pPr>
+            <w:r>
+              <w:rPr>
+                <w:rFonts w:ascii="Calibri" w:eastAsia="Times New Roman" w:hAnsi="Calibri" w:cs="Calibri"/>
+                <w:color w:val="000000"/>
+                <w:lang w:eastAsia="ru-RU"/>
+              </w:rPr>
+              <w:t>H</w:t>
+            </w:r>
+          </w:p>
+        </w:tc>
+        <w:tc>
+          <w:tcPr>
+            <w:tcW w:w="960" w:type="dxa"/>
+            <w:shd w:val="clear" w:color="auto" w:fill="auto"/>
+            <w:noWrap/>
+            <w:vAlign w:val="bottom"/>
+            <w:hideMark/>
+          </w:tcPr>
+          <w:p>
+            <w:pPr>
+              <w:spacing w:after="0" w:line="240" w:lineRule="auto"/>
+              <w:rPr>
+                <w:rFonts w:ascii="Calibri" w:eastAsia="Times New Roman" w:hAnsi="Calibri" w:cs="Calibri"/>
+                <w:color w:val="000000"/>
+                <w:lang w:eastAsia="ru-RU"/>
+              </w:rPr>
+            </w:pPr>
+          </w:p>
+        </w:tc>
+        <w:tc>
+          <w:tcPr>
+            <w:tcW w:w="960" w:type="dxa"/>
+            <w:shd w:val="clear" w:color="auto" w:fill="auto"/>
+            <w:noWrap/>
+            <w:vAlign w:val="bottom"/>
+            <w:hideMark/>
+          </w:tcPr>
+          <w:p>
+            <w:pPr>
+              <w:spacing w:after="0" w:line="240" w:lineRule="auto"/>
+              <w:rPr>
+                <w:rFonts w:ascii="Times New Roman" w:eastAsia="Times New Roman" w:hAnsi="Times New Roman" w:cs="Times New Roman"/>
+                <w:sz w:val="20"/>
+                <w:szCs w:val="20"/>
+                <w:lang w:eastAsia="ru-RU"/>
+              </w:rPr>
+            </w:pPr>
+          </w:p>
+        </w:tc>
+      </w:tr>
+    </w:tbl>
+    <w:p>
+      <w:pPr>
+        <w:spacing w:after="0" w:line="360" w:lineRule="auto"/>
+        <w:ind w:left="360" w:firstLine="348"/>
+        <w:rPr>
+          <w:rFonts w:ascii="Times New Roman" w:hAnsi="Times New Roman" w:cs="Times New Roman"/>
+          <w:sz w:val="28"/>
+          <w:szCs w:val="28"/>
+          <w:lang w:val="en-US"/>
         </w:rPr>
       </w:pPr>
     </w:p>

--- a/SPO/lr2/Donets_SPO_LR2.docx
+++ b/SPO/lr2/Donets_SPO_LR2.docx
@@ -1,6 +1,6 @@
 
 <file path=word/document.xml><?xml version="1.0" encoding="utf-8"?>
-<w:document xmlns:wpc="http://schemas.microsoft.com/office/word/2010/wordprocessingCanvas" xmlns:cx="http://schemas.microsoft.com/office/drawing/2014/chartex" xmlns:cx1="http://schemas.microsoft.com/office/drawing/2015/9/8/chartex" xmlns:cx2="http://schemas.microsoft.com/office/drawing/2015/10/21/chartex" xmlns:cx3="http://schemas.microsoft.com/office/drawing/2016/5/9/chartex" xmlns:cx4="http://schemas.microsoft.com/office/drawing/2016/5/10/chartex" xmlns:cx5="http://schemas.microsoft.com/office/drawing/2016/5/11/chartex" xmlns:cx6="http://schemas.microsoft.com/office/drawing/2016/5/12/chartex" xmlns:cx7="http://schemas.microsoft.com/office/drawing/2016/5/13/chartex" xmlns:cx8="http://schemas.microsoft.com/office/drawing/2016/5/14/chartex" xmlns:mc="http://schemas.openxmlformats.org/markup-compatibility/2006" xmlns:aink="http://schemas.microsoft.com/office/drawing/2016/ink" xmlns:am3d="http://schemas.microsoft.com/office/drawing/2017/model3d" xmlns:o="urn:schemas-microsoft-com:office:office" xmlns:oel="http://schemas.microsoft.com/office/2019/extlst" xmlns:r="http://schemas.openxmlformats.org/officeDocument/2006/relationships" xmlns:m="http://schemas.openxmlformats.org/officeDocument/2006/math" xmlns:v="urn:schemas-microsoft-com:vml" xmlns:wp14="http://schemas.microsoft.com/office/word/2010/wordprocessingDrawing" xmlns:wp="http://schemas.openxmlformats.org/drawingml/2006/wordprocessingDrawing" xmlns:w10="urn:schemas-microsoft-com:office:word" xmlns:w="http://schemas.openxmlformats.org/wordprocessingml/2006/main" xmlns:w14="http://schemas.microsoft.com/office/word/2010/wordml" xmlns:w15="http://schemas.microsoft.com/office/word/2012/wordml" xmlns:w16cex="http://schemas.microsoft.com/office/word/2018/wordml/cex" xmlns:w16cid="http://schemas.microsoft.com/office/word/2016/wordml/cid" xmlns:w16="http://schemas.microsoft.com/office/word/2018/wordml" xmlns:w16sdtdh="http://schemas.microsoft.com/office/word/2020/wordml/sdtdatahash" xmlns:w16se="http://schemas.microsoft.com/office/word/2015/wordml/symex" xmlns:wpg="http://schemas.microsoft.com/office/word/2010/wordprocessingGroup" xmlns:wpi="http://schemas.microsoft.com/office/word/2010/wordprocessingInk" xmlns:wne="http://schemas.microsoft.com/office/word/2006/wordml" xmlns:wps="http://schemas.microsoft.com/office/word/2010/wordprocessingShape" mc:Ignorable="w14 w15 w16se w16cid w16 w16cex w16sdtdh wp14">
+<w:document xmlns:wpc="http://schemas.microsoft.com/office/word/2010/wordprocessingCanvas" xmlns:cx="http://schemas.microsoft.com/office/drawing/2014/chartex" xmlns:cx1="http://schemas.microsoft.com/office/drawing/2015/9/8/chartex" xmlns:mc="http://schemas.openxmlformats.org/markup-compatibility/2006" xmlns:o="urn:schemas-microsoft-com:office:office" xmlns:r="http://schemas.openxmlformats.org/officeDocument/2006/relationships" xmlns:m="http://schemas.openxmlformats.org/officeDocument/2006/math" xmlns:v="urn:schemas-microsoft-com:vml" xmlns:wp14="http://schemas.microsoft.com/office/word/2010/wordprocessingDrawing" xmlns:wp="http://schemas.openxmlformats.org/drawingml/2006/wordprocessingDrawing" xmlns:w10="urn:schemas-microsoft-com:office:word" xmlns:w="http://schemas.openxmlformats.org/wordprocessingml/2006/main" xmlns:w14="http://schemas.microsoft.com/office/word/2010/wordml" xmlns:w15="http://schemas.microsoft.com/office/word/2012/wordml" xmlns:w16se="http://schemas.microsoft.com/office/word/2015/wordml/symex" xmlns:wpg="http://schemas.microsoft.com/office/word/2010/wordprocessingGroup" xmlns:wpi="http://schemas.microsoft.com/office/word/2010/wordprocessingInk" xmlns:wne="http://schemas.microsoft.com/office/word/2006/wordml" xmlns:wps="http://schemas.microsoft.com/office/word/2010/wordprocessingShape" mc:Ignorable="w14 w15 w16se wp14">
   <w:body>
     <w:p>
       <w:pPr>
@@ -988,8 +988,19 @@
           <w:szCs w:val="28"/>
           <w:lang w:val="en-US"/>
         </w:rPr>
-        <w:t>{ab}aaab</w:t>
-      </w:r>
+        <w:t>{ab}</w:t>
+      </w:r>
+      <w:proofErr w:type="spellStart"/>
+      <w:r>
+        <w:rPr>
+          <w:rFonts w:ascii="Times New Roman" w:hAnsi="Times New Roman" w:cs="Times New Roman"/>
+          <w:sz w:val="28"/>
+          <w:szCs w:val="28"/>
+          <w:lang w:val="en-US"/>
+        </w:rPr>
+        <w:t>aaab</w:t>
+      </w:r>
+      <w:proofErr w:type="spellEnd"/>
     </w:p>
     <w:p>
       <w:pPr>
@@ -1006,6 +1017,7 @@
           <w:lang w:val="en-US"/>
         </w:rPr>
       </w:pPr>
+      <w:proofErr w:type="spellStart"/>
       <w:r>
         <w:rPr>
           <w:rFonts w:ascii="Times New Roman" w:hAnsi="Times New Roman" w:cs="Times New Roman"/>
@@ -1013,7 +1025,37 @@
           <w:szCs w:val="28"/>
           <w:lang w:val="en-US"/>
         </w:rPr>
-        <w:t>bbb(a|c)</w:t>
+        <w:t>bbb</w:t>
+      </w:r>
+      <w:proofErr w:type="spellEnd"/>
+      <w:r>
+        <w:rPr>
+          <w:rFonts w:ascii="Times New Roman" w:hAnsi="Times New Roman" w:cs="Times New Roman"/>
+          <w:sz w:val="28"/>
+          <w:szCs w:val="28"/>
+          <w:lang w:val="en-US"/>
+        </w:rPr>
+        <w:t>(</w:t>
+      </w:r>
+      <w:proofErr w:type="spellStart"/>
+      <w:r>
+        <w:rPr>
+          <w:rFonts w:ascii="Times New Roman" w:hAnsi="Times New Roman" w:cs="Times New Roman"/>
+          <w:sz w:val="28"/>
+          <w:szCs w:val="28"/>
+          <w:lang w:val="en-US"/>
+        </w:rPr>
+        <w:t>a|c</w:t>
+      </w:r>
+      <w:proofErr w:type="spellEnd"/>
+      <w:r>
+        <w:rPr>
+          <w:rFonts w:ascii="Times New Roman" w:hAnsi="Times New Roman" w:cs="Times New Roman"/>
+          <w:sz w:val="28"/>
+          <w:szCs w:val="28"/>
+          <w:lang w:val="en-US"/>
+        </w:rPr>
+        <w:t>)</w:t>
       </w:r>
     </w:p>
     <w:p>
@@ -1092,14 +1134,14 @@
           <w:noProof/>
           <w:sz w:val="28"/>
           <w:szCs w:val="28"/>
-          <w:lang w:val="en-US"/>
+          <w:lang w:eastAsia="ru-RU"/>
         </w:rPr>
         <w:lastRenderedPageBreak/>
         <w:drawing>
-          <wp:inline distT="0" distB="0" distL="0" distR="0" wp14:anchorId="689A2769" wp14:editId="7CE6D031">
-            <wp:extent cx="5497895" cy="2590117"/>
-            <wp:effectExtent l="0" t="0" r="7620" b="1270"/>
-            <wp:docPr id="264092553" name="Рисунок 3"/>
+          <wp:inline distT="0" distB="0" distL="0" distR="0" wp14:anchorId="4B2475A9" wp14:editId="72DD9C0F">
+            <wp:extent cx="5940425" cy="2797609"/>
+            <wp:effectExtent l="0" t="0" r="3175" b="3175"/>
+            <wp:docPr id="2" name="Рисунок 2" descr="C:\Users\kodo2\source\repos\Mutabona\4Semestr\SPO\lr2\graph.png"/>
             <wp:cNvGraphicFramePr>
               <a:graphicFrameLocks xmlns:a="http://schemas.openxmlformats.org/drawingml/2006/main" noChangeAspect="1"/>
             </wp:cNvGraphicFramePr>
@@ -1107,7 +1149,7 @@
               <a:graphicData uri="http://schemas.openxmlformats.org/drawingml/2006/picture">
                 <pic:pic xmlns:pic="http://schemas.openxmlformats.org/drawingml/2006/picture">
                   <pic:nvPicPr>
-                    <pic:cNvPr id="0" name="Picture 3"/>
+                    <pic:cNvPr id="0" name="Picture 4" descr="C:\Users\kodo2\source\repos\Mutabona\4Semestr\SPO\lr2\graph.png"/>
                     <pic:cNvPicPr>
                       <a:picLocks noChangeAspect="1" noChangeArrowheads="1"/>
                     </pic:cNvPicPr>
@@ -1128,7 +1170,7 @@
                   <pic:spPr bwMode="auto">
                     <a:xfrm>
                       <a:off x="0" y="0"/>
-                      <a:ext cx="5693070" cy="2682066"/>
+                      <a:ext cx="5940425" cy="2797609"/>
                     </a:xfrm>
                     <a:prstGeom prst="rect">
                       <a:avLst/>
@@ -2275,14 +2317,304 @@
     <w:p>
       <w:pPr>
         <w:spacing w:after="0" w:line="360" w:lineRule="auto"/>
-        <w:rPr>
-          <w:rFonts w:ascii="Times New Roman" w:hAnsi="Times New Roman" w:cs="Times New Roman"/>
-          <w:b/>
+        <w:ind w:firstLine="708"/>
+        <w:rPr>
+          <w:rFonts w:ascii="Times New Roman" w:hAnsi="Times New Roman" w:cs="Times New Roman"/>
           <w:bCs/>
           <w:sz w:val="28"/>
           <w:szCs w:val="28"/>
         </w:rPr>
       </w:pPr>
+      <w:r>
+        <w:rPr>
+          <w:rFonts w:ascii="Times New Roman" w:hAnsi="Times New Roman" w:cs="Times New Roman"/>
+          <w:bCs/>
+          <w:sz w:val="28"/>
+          <w:szCs w:val="28"/>
+        </w:rPr>
+        <w:t>Примеры выполнения:</w:t>
+      </w:r>
+    </w:p>
+    <w:p>
+      <w:pPr>
+        <w:pStyle w:val="a3"/>
+        <w:numPr>
+          <w:ilvl w:val="0"/>
+          <w:numId w:val="14"/>
+        </w:numPr>
+        <w:spacing w:after="0" w:line="360" w:lineRule="auto"/>
+        <w:rPr>
+          <w:rFonts w:ascii="Times New Roman" w:hAnsi="Times New Roman" w:cs="Times New Roman"/>
+          <w:bCs/>
+          <w:sz w:val="28"/>
+          <w:szCs w:val="28"/>
+        </w:rPr>
+      </w:pPr>
+      <w:r>
+        <w:rPr>
+          <w:rFonts w:ascii="Times New Roman" w:hAnsi="Times New Roman" w:cs="Times New Roman"/>
+          <w:bCs/>
+          <w:sz w:val="28"/>
+          <w:szCs w:val="28"/>
+        </w:rPr>
+        <w:t xml:space="preserve">Строке </w:t>
+      </w:r>
+      <w:proofErr w:type="spellStart"/>
+      <w:r>
+        <w:rPr>
+          <w:rFonts w:ascii="Times New Roman" w:hAnsi="Times New Roman" w:cs="Times New Roman"/>
+          <w:bCs/>
+          <w:sz w:val="28"/>
+          <w:szCs w:val="28"/>
+          <w:lang w:val="en-US"/>
+        </w:rPr>
+        <w:t>bbba</w:t>
+      </w:r>
+      <w:proofErr w:type="spellEnd"/>
+      <w:r>
+        <w:rPr>
+          <w:rFonts w:ascii="Times New Roman" w:hAnsi="Times New Roman" w:cs="Times New Roman"/>
+          <w:bCs/>
+          <w:sz w:val="28"/>
+          <w:szCs w:val="28"/>
+        </w:rPr>
+        <w:t xml:space="preserve"> </w:t>
+      </w:r>
+      <w:r>
+        <w:rPr>
+          <w:rFonts w:ascii="Times New Roman" w:hAnsi="Times New Roman" w:cs="Times New Roman"/>
+          <w:bCs/>
+          <w:sz w:val="28"/>
+          <w:szCs w:val="28"/>
+        </w:rPr>
+        <w:t xml:space="preserve">соответствует путь </w:t>
+      </w:r>
+      <w:r>
+        <w:rPr>
+          <w:rFonts w:ascii="Times New Roman" w:hAnsi="Times New Roman" w:cs="Times New Roman"/>
+          <w:bCs/>
+          <w:sz w:val="28"/>
+          <w:szCs w:val="28"/>
+          <w:lang w:val="en-US"/>
+        </w:rPr>
+        <w:t>H</w:t>
+      </w:r>
+      <w:r>
+        <w:rPr>
+          <w:rFonts w:ascii="Times New Roman" w:hAnsi="Times New Roman" w:cs="Times New Roman"/>
+          <w:bCs/>
+          <w:sz w:val="28"/>
+          <w:szCs w:val="28"/>
+        </w:rPr>
+        <w:t>→</w:t>
+      </w:r>
+      <w:r>
+        <w:rPr>
+          <w:rFonts w:ascii="Times New Roman" w:hAnsi="Times New Roman" w:cs="Times New Roman"/>
+          <w:bCs/>
+          <w:sz w:val="28"/>
+          <w:szCs w:val="28"/>
+          <w:lang w:val="en-US"/>
+        </w:rPr>
+        <w:t>S</w:t>
+      </w:r>
+      <w:r>
+        <w:rPr>
+          <w:rFonts w:ascii="Times New Roman" w:hAnsi="Times New Roman" w:cs="Times New Roman"/>
+          <w:bCs/>
+          <w:sz w:val="28"/>
+          <w:szCs w:val="28"/>
+        </w:rPr>
+        <w:t>1</w:t>
+      </w:r>
+      <w:r>
+        <w:rPr>
+          <w:rFonts w:ascii="Times New Roman" w:hAnsi="Times New Roman" w:cs="Times New Roman"/>
+          <w:bCs/>
+          <w:sz w:val="28"/>
+          <w:szCs w:val="28"/>
+        </w:rPr>
+        <w:t>→</w:t>
+      </w:r>
+      <w:r>
+        <w:rPr>
+          <w:rFonts w:ascii="Times New Roman" w:hAnsi="Times New Roman" w:cs="Times New Roman"/>
+          <w:bCs/>
+          <w:sz w:val="28"/>
+          <w:szCs w:val="28"/>
+          <w:lang w:val="en-US"/>
+        </w:rPr>
+        <w:t>S</w:t>
+      </w:r>
+      <w:r>
+        <w:rPr>
+          <w:rFonts w:ascii="Times New Roman" w:hAnsi="Times New Roman" w:cs="Times New Roman"/>
+          <w:bCs/>
+          <w:sz w:val="28"/>
+          <w:szCs w:val="28"/>
+        </w:rPr>
+        <w:t>2</w:t>
+      </w:r>
+      <w:r>
+        <w:rPr>
+          <w:rFonts w:ascii="Times New Roman" w:hAnsi="Times New Roman" w:cs="Times New Roman"/>
+          <w:bCs/>
+          <w:sz w:val="28"/>
+          <w:szCs w:val="28"/>
+        </w:rPr>
+        <w:t>→</w:t>
+      </w:r>
+      <w:r>
+        <w:rPr>
+          <w:rFonts w:ascii="Times New Roman" w:hAnsi="Times New Roman" w:cs="Times New Roman"/>
+          <w:bCs/>
+          <w:sz w:val="28"/>
+          <w:szCs w:val="28"/>
+          <w:lang w:val="en-US"/>
+        </w:rPr>
+        <w:t>S</w:t>
+      </w:r>
+      <w:r>
+        <w:rPr>
+          <w:rFonts w:ascii="Times New Roman" w:hAnsi="Times New Roman" w:cs="Times New Roman"/>
+          <w:bCs/>
+          <w:sz w:val="28"/>
+          <w:szCs w:val="28"/>
+        </w:rPr>
+        <w:t>3</w:t>
+      </w:r>
+      <w:r>
+        <w:rPr>
+          <w:rFonts w:ascii="Times New Roman" w:hAnsi="Times New Roman" w:cs="Times New Roman"/>
+          <w:bCs/>
+          <w:sz w:val="28"/>
+          <w:szCs w:val="28"/>
+        </w:rPr>
+        <w:t>→</w:t>
+      </w:r>
+      <w:r>
+        <w:rPr>
+          <w:rFonts w:ascii="Times New Roman" w:hAnsi="Times New Roman" w:cs="Times New Roman"/>
+          <w:bCs/>
+          <w:sz w:val="28"/>
+          <w:szCs w:val="28"/>
+          <w:lang w:val="en-US"/>
+        </w:rPr>
+        <w:t>H</w:t>
+      </w:r>
+      <w:r>
+        <w:rPr>
+          <w:rFonts w:ascii="Times New Roman" w:hAnsi="Times New Roman" w:cs="Times New Roman"/>
+          <w:bCs/>
+          <w:sz w:val="28"/>
+          <w:szCs w:val="28"/>
+        </w:rPr>
+        <w:t xml:space="preserve"> </w:t>
+      </w:r>
+      <w:r>
+        <w:rPr>
+          <w:rFonts w:ascii="Times New Roman" w:hAnsi="Times New Roman" w:cs="Times New Roman"/>
+          <w:bCs/>
+          <w:sz w:val="28"/>
+          <w:szCs w:val="28"/>
+        </w:rPr>
+        <w:t xml:space="preserve">(обнаружена лексема </w:t>
+      </w:r>
+      <w:r>
+        <w:rPr>
+          <w:rFonts w:ascii="Times New Roman" w:hAnsi="Times New Roman" w:cs="Times New Roman"/>
+          <w:bCs/>
+          <w:sz w:val="28"/>
+          <w:szCs w:val="28"/>
+          <w:lang w:val="en-US"/>
+        </w:rPr>
+        <w:t>L</w:t>
+      </w:r>
+      <w:r>
+        <w:rPr>
+          <w:rFonts w:ascii="Times New Roman" w:hAnsi="Times New Roman" w:cs="Times New Roman"/>
+          <w:bCs/>
+          <w:sz w:val="28"/>
+          <w:szCs w:val="28"/>
+        </w:rPr>
+        <w:t>1)</w:t>
+      </w:r>
+    </w:p>
+    <w:p>
+      <w:pPr>
+        <w:pStyle w:val="a3"/>
+        <w:numPr>
+          <w:ilvl w:val="0"/>
+          <w:numId w:val="14"/>
+        </w:numPr>
+        <w:spacing w:after="0" w:line="360" w:lineRule="auto"/>
+        <w:rPr>
+          <w:rFonts w:ascii="Times New Roman" w:hAnsi="Times New Roman" w:cs="Times New Roman"/>
+          <w:bCs/>
+          <w:sz w:val="28"/>
+          <w:szCs w:val="28"/>
+        </w:rPr>
+      </w:pPr>
+      <w:r>
+        <w:rPr>
+          <w:rFonts w:ascii="Times New Roman" w:hAnsi="Times New Roman" w:cs="Times New Roman"/>
+          <w:bCs/>
+          <w:sz w:val="28"/>
+          <w:szCs w:val="28"/>
+        </w:rPr>
+        <w:t xml:space="preserve">Строке </w:t>
+      </w:r>
+      <w:proofErr w:type="spellStart"/>
+      <w:r>
+        <w:rPr>
+          <w:rFonts w:ascii="Times New Roman" w:hAnsi="Times New Roman" w:cs="Times New Roman"/>
+          <w:bCs/>
+          <w:sz w:val="28"/>
+          <w:szCs w:val="28"/>
+          <w:lang w:val="en-US"/>
+        </w:rPr>
+        <w:t>abababaaab</w:t>
+      </w:r>
+      <w:proofErr w:type="spellEnd"/>
+      <w:r>
+        <w:rPr>
+          <w:rFonts w:ascii="Times New Roman" w:hAnsi="Times New Roman" w:cs="Times New Roman"/>
+          <w:bCs/>
+          <w:sz w:val="28"/>
+          <w:szCs w:val="28"/>
+        </w:rPr>
+        <w:t xml:space="preserve"> </w:t>
+      </w:r>
+      <w:r>
+        <w:rPr>
+          <w:rFonts w:ascii="Times New Roman" w:hAnsi="Times New Roman" w:cs="Times New Roman"/>
+          <w:bCs/>
+          <w:sz w:val="28"/>
+          <w:szCs w:val="28"/>
+        </w:rPr>
+        <w:t xml:space="preserve">соответствует путь </w:t>
+      </w:r>
+      <w:r>
+        <w:rPr>
+          <w:rFonts w:ascii="Times New Roman" w:hAnsi="Times New Roman" w:cs="Times New Roman"/>
+          <w:bCs/>
+          <w:sz w:val="28"/>
+          <w:szCs w:val="28"/>
+          <w:lang w:val="en-US"/>
+        </w:rPr>
+        <w:t>H</w:t>
+      </w:r>
+      <w:r>
+        <w:rPr>
+          <w:rFonts w:ascii="Times New Roman" w:hAnsi="Times New Roman" w:cs="Times New Roman"/>
+          <w:bCs/>
+          <w:sz w:val="28"/>
+          <w:szCs w:val="28"/>
+        </w:rPr>
+        <w:t>→</w:t>
+      </w:r>
+      <w:bookmarkStart w:id="0" w:name="_GoBack"/>
+      <w:bookmarkEnd w:id="0"/>
     </w:p>
     <w:p>
       <w:pPr>
@@ -2403,7 +2735,7 @@
 </file>
 
 <file path=word/endnotes.xml><?xml version="1.0" encoding="utf-8"?>
-<w:endnotes xmlns:wpc="http://schemas.microsoft.com/office/word/2010/wordprocessingCanvas" xmlns:cx="http://schemas.microsoft.com/office/drawing/2014/chartex" xmlns:cx1="http://schemas.microsoft.com/office/drawing/2015/9/8/chartex" xmlns:cx2="http://schemas.microsoft.com/office/drawing/2015/10/21/chartex" xmlns:cx3="http://schemas.microsoft.com/office/drawing/2016/5/9/chartex" xmlns:cx4="http://schemas.microsoft.com/office/drawing/2016/5/10/chartex" xmlns:cx5="http://schemas.microsoft.com/office/drawing/2016/5/11/chartex" xmlns:cx6="http://schemas.microsoft.com/office/drawing/2016/5/12/chartex" xmlns:cx7="http://schemas.microsoft.com/office/drawing/2016/5/13/chartex" xmlns:cx8="http://schemas.microsoft.com/office/drawing/2016/5/14/chartex" xmlns:mc="http://schemas.openxmlformats.org/markup-compatibility/2006" xmlns:aink="http://schemas.microsoft.com/office/drawing/2016/ink" xmlns:am3d="http://schemas.microsoft.com/office/drawing/2017/model3d" xmlns:o="urn:schemas-microsoft-com:office:office" xmlns:oel="http://schemas.microsoft.com/office/2019/extlst" xmlns:r="http://schemas.openxmlformats.org/officeDocument/2006/relationships" xmlns:m="http://schemas.openxmlformats.org/officeDocument/2006/math" xmlns:v="urn:schemas-microsoft-com:vml" xmlns:wp14="http://schemas.microsoft.com/office/word/2010/wordprocessingDrawing" xmlns:wp="http://schemas.openxmlformats.org/drawingml/2006/wordprocessingDrawing" xmlns:w10="urn:schemas-microsoft-com:office:word" xmlns:w="http://schemas.openxmlformats.org/wordprocessingml/2006/main" xmlns:w14="http://schemas.microsoft.com/office/word/2010/wordml" xmlns:w15="http://schemas.microsoft.com/office/word/2012/wordml" xmlns:w16cex="http://schemas.microsoft.com/office/word/2018/wordml/cex" xmlns:w16cid="http://schemas.microsoft.com/office/word/2016/wordml/cid" xmlns:w16="http://schemas.microsoft.com/office/word/2018/wordml" xmlns:w16sdtdh="http://schemas.microsoft.com/office/word/2020/wordml/sdtdatahash" xmlns:w16se="http://schemas.microsoft.com/office/word/2015/wordml/symex" xmlns:wpg="http://schemas.microsoft.com/office/word/2010/wordprocessingGroup" xmlns:wpi="http://schemas.microsoft.com/office/word/2010/wordprocessingInk" xmlns:wne="http://schemas.microsoft.com/office/word/2006/wordml" xmlns:wps="http://schemas.microsoft.com/office/word/2010/wordprocessingShape" mc:Ignorable="w14 w15 w16se w16cid w16 w16cex w16sdtdh wp14">
+<w:endnotes xmlns:wpc="http://schemas.microsoft.com/office/word/2010/wordprocessingCanvas" xmlns:cx="http://schemas.microsoft.com/office/drawing/2014/chartex" xmlns:cx1="http://schemas.microsoft.com/office/drawing/2015/9/8/chartex" xmlns:mc="http://schemas.openxmlformats.org/markup-compatibility/2006" xmlns:o="urn:schemas-microsoft-com:office:office" xmlns:r="http://schemas.openxmlformats.org/officeDocument/2006/relationships" xmlns:m="http://schemas.openxmlformats.org/officeDocument/2006/math" xmlns:v="urn:schemas-microsoft-com:vml" xmlns:wp14="http://schemas.microsoft.com/office/word/2010/wordprocessingDrawing" xmlns:wp="http://schemas.openxmlformats.org/drawingml/2006/wordprocessingDrawing" xmlns:w10="urn:schemas-microsoft-com:office:word" xmlns:w="http://schemas.openxmlformats.org/wordprocessingml/2006/main" xmlns:w14="http://schemas.microsoft.com/office/word/2010/wordml" xmlns:w15="http://schemas.microsoft.com/office/word/2012/wordml" xmlns:w16se="http://schemas.microsoft.com/office/word/2015/wordml/symex" xmlns:wpg="http://schemas.microsoft.com/office/word/2010/wordprocessingGroup" xmlns:wpi="http://schemas.microsoft.com/office/word/2010/wordprocessingInk" xmlns:wne="http://schemas.microsoft.com/office/word/2006/wordml" xmlns:wps="http://schemas.microsoft.com/office/word/2010/wordprocessingShape" mc:Ignorable="w14 w15 w16se wp14">
   <w:endnote w:type="separator" w:id="-1">
     <w:p>
       <w:pPr>
@@ -2435,7 +2767,7 @@
 </file>
 
 <file path=word/footer1.xml><?xml version="1.0" encoding="utf-8"?>
-<w:ftr xmlns:wpc="http://schemas.microsoft.com/office/word/2010/wordprocessingCanvas" xmlns:cx="http://schemas.microsoft.com/office/drawing/2014/chartex" xmlns:cx1="http://schemas.microsoft.com/office/drawing/2015/9/8/chartex" xmlns:cx2="http://schemas.microsoft.com/office/drawing/2015/10/21/chartex" xmlns:cx3="http://schemas.microsoft.com/office/drawing/2016/5/9/chartex" xmlns:cx4="http://schemas.microsoft.com/office/drawing/2016/5/10/chartex" xmlns:cx5="http://schemas.microsoft.com/office/drawing/2016/5/11/chartex" xmlns:cx6="http://schemas.microsoft.com/office/drawing/2016/5/12/chartex" xmlns:cx7="http://schemas.microsoft.com/office/drawing/2016/5/13/chartex" xmlns:cx8="http://schemas.microsoft.com/office/drawing/2016/5/14/chartex" xmlns:mc="http://schemas.openxmlformats.org/markup-compatibility/2006" xmlns:aink="http://schemas.microsoft.com/office/drawing/2016/ink" xmlns:am3d="http://schemas.microsoft.com/office/drawing/2017/model3d" xmlns:o="urn:schemas-microsoft-com:office:office" xmlns:oel="http://schemas.microsoft.com/office/2019/extlst" xmlns:r="http://schemas.openxmlformats.org/officeDocument/2006/relationships" xmlns:m="http://schemas.openxmlformats.org/officeDocument/2006/math" xmlns:v="urn:schemas-microsoft-com:vml" xmlns:wp14="http://schemas.microsoft.com/office/word/2010/wordprocessingDrawing" xmlns:wp="http://schemas.openxmlformats.org/drawingml/2006/wordprocessingDrawing" xmlns:w10="urn:schemas-microsoft-com:office:word" xmlns:w="http://schemas.openxmlformats.org/wordprocessingml/2006/main" xmlns:w14="http://schemas.microsoft.com/office/word/2010/wordml" xmlns:w15="http://schemas.microsoft.com/office/word/2012/wordml" xmlns:w16cex="http://schemas.microsoft.com/office/word/2018/wordml/cex" xmlns:w16cid="http://schemas.microsoft.com/office/word/2016/wordml/cid" xmlns:w16="http://schemas.microsoft.com/office/word/2018/wordml" xmlns:w16sdtdh="http://schemas.microsoft.com/office/word/2020/wordml/sdtdatahash" xmlns:w16se="http://schemas.microsoft.com/office/word/2015/wordml/symex" xmlns:wpg="http://schemas.microsoft.com/office/word/2010/wordprocessingGroup" xmlns:wpi="http://schemas.microsoft.com/office/word/2010/wordprocessingInk" xmlns:wne="http://schemas.microsoft.com/office/word/2006/wordml" xmlns:wps="http://schemas.microsoft.com/office/word/2010/wordprocessingShape" mc:Ignorable="w14 w15 w16se w16cid w16 w16cex w16sdtdh wp14">
+<w:ftr xmlns:wpc="http://schemas.microsoft.com/office/word/2010/wordprocessingCanvas" xmlns:cx="http://schemas.microsoft.com/office/drawing/2014/chartex" xmlns:cx1="http://schemas.microsoft.com/office/drawing/2015/9/8/chartex" xmlns:mc="http://schemas.openxmlformats.org/markup-compatibility/2006" xmlns:o="urn:schemas-microsoft-com:office:office" xmlns:r="http://schemas.openxmlformats.org/officeDocument/2006/relationships" xmlns:m="http://schemas.openxmlformats.org/officeDocument/2006/math" xmlns:v="urn:schemas-microsoft-com:vml" xmlns:wp14="http://schemas.microsoft.com/office/word/2010/wordprocessingDrawing" xmlns:wp="http://schemas.openxmlformats.org/drawingml/2006/wordprocessingDrawing" xmlns:w10="urn:schemas-microsoft-com:office:word" xmlns:w="http://schemas.openxmlformats.org/wordprocessingml/2006/main" xmlns:w14="http://schemas.microsoft.com/office/word/2010/wordml" xmlns:w15="http://schemas.microsoft.com/office/word/2012/wordml" xmlns:w16se="http://schemas.microsoft.com/office/word/2015/wordml/symex" xmlns:wpg="http://schemas.microsoft.com/office/word/2010/wordprocessingGroup" xmlns:wpi="http://schemas.microsoft.com/office/word/2010/wordprocessingInk" xmlns:wne="http://schemas.microsoft.com/office/word/2006/wordml" xmlns:wps="http://schemas.microsoft.com/office/word/2010/wordprocessingShape" mc:Ignorable="w14 w15 w16se wp14">
   <w:sdt>
     <w:sdtPr>
       <w:id w:val="1003862942"/>
@@ -2444,6 +2776,7 @@
         <w:docPartUnique/>
       </w:docPartObj>
     </w:sdtPr>
+    <w:sdtEndPr/>
     <w:sdtContent>
       <w:p>
         <w:pPr>
@@ -2463,7 +2796,7 @@
           <w:rPr>
             <w:noProof/>
           </w:rPr>
-          <w:t>2</w:t>
+          <w:t>3</w:t>
         </w:r>
         <w:r>
           <w:fldChar w:fldCharType="end"/>
@@ -2480,7 +2813,7 @@
 </file>
 
 <file path=word/footer2.xml><?xml version="1.0" encoding="utf-8"?>
-<w:ftr xmlns:wpc="http://schemas.microsoft.com/office/word/2010/wordprocessingCanvas" xmlns:cx="http://schemas.microsoft.com/office/drawing/2014/chartex" xmlns:cx1="http://schemas.microsoft.com/office/drawing/2015/9/8/chartex" xmlns:cx2="http://schemas.microsoft.com/office/drawing/2015/10/21/chartex" xmlns:cx3="http://schemas.microsoft.com/office/drawing/2016/5/9/chartex" xmlns:cx4="http://schemas.microsoft.com/office/drawing/2016/5/10/chartex" xmlns:cx5="http://schemas.microsoft.com/office/drawing/2016/5/11/chartex" xmlns:cx6="http://schemas.microsoft.com/office/drawing/2016/5/12/chartex" xmlns:cx7="http://schemas.microsoft.com/office/drawing/2016/5/13/chartex" xmlns:cx8="http://schemas.microsoft.com/office/drawing/2016/5/14/chartex" xmlns:mc="http://schemas.openxmlformats.org/markup-compatibility/2006" xmlns:aink="http://schemas.microsoft.com/office/drawing/2016/ink" xmlns:am3d="http://schemas.microsoft.com/office/drawing/2017/model3d" xmlns:o="urn:schemas-microsoft-com:office:office" xmlns:oel="http://schemas.microsoft.com/office/2019/extlst" xmlns:r="http://schemas.openxmlformats.org/officeDocument/2006/relationships" xmlns:m="http://schemas.openxmlformats.org/officeDocument/2006/math" xmlns:v="urn:schemas-microsoft-com:vml" xmlns:wp14="http://schemas.microsoft.com/office/word/2010/wordprocessingDrawing" xmlns:wp="http://schemas.openxmlformats.org/drawingml/2006/wordprocessingDrawing" xmlns:w10="urn:schemas-microsoft-com:office:word" xmlns:w="http://schemas.openxmlformats.org/wordprocessingml/2006/main" xmlns:w14="http://schemas.microsoft.com/office/word/2010/wordml" xmlns:w15="http://schemas.microsoft.com/office/word/2012/wordml" xmlns:w16cex="http://schemas.microsoft.com/office/word/2018/wordml/cex" xmlns:w16cid="http://schemas.microsoft.com/office/word/2016/wordml/cid" xmlns:w16="http://schemas.microsoft.com/office/word/2018/wordml" xmlns:w16sdtdh="http://schemas.microsoft.com/office/word/2020/wordml/sdtdatahash" xmlns:w16se="http://schemas.microsoft.com/office/word/2015/wordml/symex" xmlns:wpg="http://schemas.microsoft.com/office/word/2010/wordprocessingGroup" xmlns:wpi="http://schemas.microsoft.com/office/word/2010/wordprocessingInk" xmlns:wne="http://schemas.microsoft.com/office/word/2006/wordml" xmlns:wps="http://schemas.microsoft.com/office/word/2010/wordprocessingShape" mc:Ignorable="w14 w15 w16se w16cid w16 w16cex w16sdtdh wp14">
+<w:ftr xmlns:wpc="http://schemas.microsoft.com/office/word/2010/wordprocessingCanvas" xmlns:cx="http://schemas.microsoft.com/office/drawing/2014/chartex" xmlns:cx1="http://schemas.microsoft.com/office/drawing/2015/9/8/chartex" xmlns:mc="http://schemas.openxmlformats.org/markup-compatibility/2006" xmlns:o="urn:schemas-microsoft-com:office:office" xmlns:r="http://schemas.openxmlformats.org/officeDocument/2006/relationships" xmlns:m="http://schemas.openxmlformats.org/officeDocument/2006/math" xmlns:v="urn:schemas-microsoft-com:vml" xmlns:wp14="http://schemas.microsoft.com/office/word/2010/wordprocessingDrawing" xmlns:wp="http://schemas.openxmlformats.org/drawingml/2006/wordprocessingDrawing" xmlns:w10="urn:schemas-microsoft-com:office:word" xmlns:w="http://schemas.openxmlformats.org/wordprocessingml/2006/main" xmlns:w14="http://schemas.microsoft.com/office/word/2010/wordml" xmlns:w15="http://schemas.microsoft.com/office/word/2012/wordml" xmlns:w16se="http://schemas.microsoft.com/office/word/2015/wordml/symex" xmlns:wpg="http://schemas.microsoft.com/office/word/2010/wordprocessingGroup" xmlns:wpi="http://schemas.microsoft.com/office/word/2010/wordprocessingInk" xmlns:wne="http://schemas.microsoft.com/office/word/2006/wordml" xmlns:wps="http://schemas.microsoft.com/office/word/2010/wordprocessingShape" mc:Ignorable="w14 w15 w16se wp14">
   <w:sdt>
     <w:sdtPr>
       <w:id w:val="-1646280008"/>
@@ -2489,6 +2822,7 @@
         <w:docPartUnique/>
       </w:docPartObj>
     </w:sdtPr>
+    <w:sdtEndPr/>
     <w:sdtContent>
       <w:p>
         <w:pPr>
@@ -2507,7 +2841,7 @@
 </file>
 
 <file path=word/footnotes.xml><?xml version="1.0" encoding="utf-8"?>
-<w:footnotes xmlns:wpc="http://schemas.microsoft.com/office/word/2010/wordprocessingCanvas" xmlns:cx="http://schemas.microsoft.com/office/drawing/2014/chartex" xmlns:cx1="http://schemas.microsoft.com/office/drawing/2015/9/8/chartex" xmlns:cx2="http://schemas.microsoft.com/office/drawing/2015/10/21/chartex" xmlns:cx3="http://schemas.microsoft.com/office/drawing/2016/5/9/chartex" xmlns:cx4="http://schemas.microsoft.com/office/drawing/2016/5/10/chartex" xmlns:cx5="http://schemas.microsoft.com/office/drawing/2016/5/11/chartex" xmlns:cx6="http://schemas.microsoft.com/office/drawing/2016/5/12/chartex" xmlns:cx7="http://schemas.microsoft.com/office/drawing/2016/5/13/chartex" xmlns:cx8="http://schemas.microsoft.com/office/drawing/2016/5/14/chartex" xmlns:mc="http://schemas.openxmlformats.org/markup-compatibility/2006" xmlns:aink="http://schemas.microsoft.com/office/drawing/2016/ink" xmlns:am3d="http://schemas.microsoft.com/office/drawing/2017/model3d" xmlns:o="urn:schemas-microsoft-com:office:office" xmlns:oel="http://schemas.microsoft.com/office/2019/extlst" xmlns:r="http://schemas.openxmlformats.org/officeDocument/2006/relationships" xmlns:m="http://schemas.openxmlformats.org/officeDocument/2006/math" xmlns:v="urn:schemas-microsoft-com:vml" xmlns:wp14="http://schemas.microsoft.com/office/word/2010/wordprocessingDrawing" xmlns:wp="http://schemas.openxmlformats.org/drawingml/2006/wordprocessingDrawing" xmlns:w10="urn:schemas-microsoft-com:office:word" xmlns:w="http://schemas.openxmlformats.org/wordprocessingml/2006/main" xmlns:w14="http://schemas.microsoft.com/office/word/2010/wordml" xmlns:w15="http://schemas.microsoft.com/office/word/2012/wordml" xmlns:w16cex="http://schemas.microsoft.com/office/word/2018/wordml/cex" xmlns:w16cid="http://schemas.microsoft.com/office/word/2016/wordml/cid" xmlns:w16="http://schemas.microsoft.com/office/word/2018/wordml" xmlns:w16sdtdh="http://schemas.microsoft.com/office/word/2020/wordml/sdtdatahash" xmlns:w16se="http://schemas.microsoft.com/office/word/2015/wordml/symex" xmlns:wpg="http://schemas.microsoft.com/office/word/2010/wordprocessingGroup" xmlns:wpi="http://schemas.microsoft.com/office/word/2010/wordprocessingInk" xmlns:wne="http://schemas.microsoft.com/office/word/2006/wordml" xmlns:wps="http://schemas.microsoft.com/office/word/2010/wordprocessingShape" mc:Ignorable="w14 w15 w16se w16cid w16 w16cex w16sdtdh wp14">
+<w:footnotes xmlns:wpc="http://schemas.microsoft.com/office/word/2010/wordprocessingCanvas" xmlns:cx="http://schemas.microsoft.com/office/drawing/2014/chartex" xmlns:cx1="http://schemas.microsoft.com/office/drawing/2015/9/8/chartex" xmlns:mc="http://schemas.openxmlformats.org/markup-compatibility/2006" xmlns:o="urn:schemas-microsoft-com:office:office" xmlns:r="http://schemas.openxmlformats.org/officeDocument/2006/relationships" xmlns:m="http://schemas.openxmlformats.org/officeDocument/2006/math" xmlns:v="urn:schemas-microsoft-com:vml" xmlns:wp14="http://schemas.microsoft.com/office/word/2010/wordprocessingDrawing" xmlns:wp="http://schemas.openxmlformats.org/drawingml/2006/wordprocessingDrawing" xmlns:w10="urn:schemas-microsoft-com:office:word" xmlns:w="http://schemas.openxmlformats.org/wordprocessingml/2006/main" xmlns:w14="http://schemas.microsoft.com/office/word/2010/wordml" xmlns:w15="http://schemas.microsoft.com/office/word/2012/wordml" xmlns:w16se="http://schemas.microsoft.com/office/word/2015/wordml/symex" xmlns:wpg="http://schemas.microsoft.com/office/word/2010/wordprocessingGroup" xmlns:wpi="http://schemas.microsoft.com/office/word/2010/wordprocessingInk" xmlns:wne="http://schemas.microsoft.com/office/word/2006/wordml" xmlns:wps="http://schemas.microsoft.com/office/word/2010/wordprocessingShape" mc:Ignorable="w14 w15 w16se wp14">
   <w:footnote w:type="separator" w:id="-1">
     <w:p>
       <w:pPr>
@@ -2539,7 +2873,7 @@
 </file>
 
 <file path=word/numbering.xml><?xml version="1.0" encoding="utf-8"?>
-<w:numbering xmlns:wpc="http://schemas.microsoft.com/office/word/2010/wordprocessingCanvas" xmlns:cx="http://schemas.microsoft.com/office/drawing/2014/chartex" xmlns:cx1="http://schemas.microsoft.com/office/drawing/2015/9/8/chartex" xmlns:cx2="http://schemas.microsoft.com/office/drawing/2015/10/21/chartex" xmlns:cx3="http://schemas.microsoft.com/office/drawing/2016/5/9/chartex" xmlns:cx4="http://schemas.microsoft.com/office/drawing/2016/5/10/chartex" xmlns:cx5="http://schemas.microsoft.com/office/drawing/2016/5/11/chartex" xmlns:cx6="http://schemas.microsoft.com/office/drawing/2016/5/12/chartex" xmlns:cx7="http://schemas.microsoft.com/office/drawing/2016/5/13/chartex" xmlns:cx8="http://schemas.microsoft.com/office/drawing/2016/5/14/chartex" xmlns:mc="http://schemas.openxmlformats.org/markup-compatibility/2006" xmlns:aink="http://schemas.microsoft.com/office/drawing/2016/ink" xmlns:am3d="http://schemas.microsoft.com/office/drawing/2017/model3d" xmlns:o="urn:schemas-microsoft-com:office:office" xmlns:oel="http://schemas.microsoft.com/office/2019/extlst" xmlns:r="http://schemas.openxmlformats.org/officeDocument/2006/relationships" xmlns:m="http://schemas.openxmlformats.org/officeDocument/2006/math" xmlns:v="urn:schemas-microsoft-com:vml" xmlns:wp14="http://schemas.microsoft.com/office/word/2010/wordprocessingDrawing" xmlns:wp="http://schemas.openxmlformats.org/drawingml/2006/wordprocessingDrawing" xmlns:w10="urn:schemas-microsoft-com:office:word" xmlns:w="http://schemas.openxmlformats.org/wordprocessingml/2006/main" xmlns:w14="http://schemas.microsoft.com/office/word/2010/wordml" xmlns:w15="http://schemas.microsoft.com/office/word/2012/wordml" xmlns:w16cex="http://schemas.microsoft.com/office/word/2018/wordml/cex" xmlns:w16cid="http://schemas.microsoft.com/office/word/2016/wordml/cid" xmlns:w16="http://schemas.microsoft.com/office/word/2018/wordml" xmlns:w16sdtdh="http://schemas.microsoft.com/office/word/2020/wordml/sdtdatahash" xmlns:w16se="http://schemas.microsoft.com/office/word/2015/wordml/symex" xmlns:wpg="http://schemas.microsoft.com/office/word/2010/wordprocessingGroup" xmlns:wpi="http://schemas.microsoft.com/office/word/2010/wordprocessingInk" xmlns:wne="http://schemas.microsoft.com/office/word/2006/wordml" xmlns:wps="http://schemas.microsoft.com/office/word/2010/wordprocessingShape" mc:Ignorable="w14 w15 w16se w16cid w16 w16cex w16sdtdh wp14">
+<w:numbering xmlns:wpc="http://schemas.microsoft.com/office/word/2010/wordprocessingCanvas" xmlns:cx="http://schemas.microsoft.com/office/drawing/2014/chartex" xmlns:cx1="http://schemas.microsoft.com/office/drawing/2015/9/8/chartex" xmlns:mc="http://schemas.openxmlformats.org/markup-compatibility/2006" xmlns:o="urn:schemas-microsoft-com:office:office" xmlns:r="http://schemas.openxmlformats.org/officeDocument/2006/relationships" xmlns:m="http://schemas.openxmlformats.org/officeDocument/2006/math" xmlns:v="urn:schemas-microsoft-com:vml" xmlns:wp14="http://schemas.microsoft.com/office/word/2010/wordprocessingDrawing" xmlns:wp="http://schemas.openxmlformats.org/drawingml/2006/wordprocessingDrawing" xmlns:w10="urn:schemas-microsoft-com:office:word" xmlns:w="http://schemas.openxmlformats.org/wordprocessingml/2006/main" xmlns:w14="http://schemas.microsoft.com/office/word/2010/wordml" xmlns:w15="http://schemas.microsoft.com/office/word/2012/wordml" xmlns:w16se="http://schemas.microsoft.com/office/word/2015/wordml/symex" xmlns:wpg="http://schemas.microsoft.com/office/word/2010/wordprocessingGroup" xmlns:wpi="http://schemas.microsoft.com/office/word/2010/wordprocessingInk" xmlns:wne="http://schemas.microsoft.com/office/word/2006/wordml" xmlns:wps="http://schemas.microsoft.com/office/word/2010/wordprocessingShape" mc:Ignorable="w14 w15 w16se wp14">
   <w:abstractNum w:abstractNumId="0" w15:restartNumberingAfterBreak="0">
     <w:nsid w:val="0E49372E"/>
     <w:multiLevelType w:val="hybridMultilevel"/>
@@ -2719,6 +3053,95 @@
     </w:lvl>
   </w:abstractNum>
   <w:abstractNum w:abstractNumId="2" w15:restartNumberingAfterBreak="0">
+    <w:nsid w:val="16A5731F"/>
+    <w:multiLevelType w:val="hybridMultilevel"/>
+    <w:tmpl w:val="C2328004"/>
+    <w:lvl w:ilvl="0" w:tplc="04190011">
+      <w:start w:val="1"/>
+      <w:numFmt w:val="decimal"/>
+      <w:lvlText w:val="%1)"/>
+      <w:lvlJc w:val="left"/>
+      <w:pPr>
+        <w:ind w:left="720" w:hanging="360"/>
+      </w:pPr>
+      <w:rPr>
+        <w:rFonts w:hint="default"/>
+      </w:rPr>
+    </w:lvl>
+    <w:lvl w:ilvl="1" w:tplc="04190019" w:tentative="1">
+      <w:start w:val="1"/>
+      <w:numFmt w:val="lowerLetter"/>
+      <w:lvlText w:val="%2."/>
+      <w:lvlJc w:val="left"/>
+      <w:pPr>
+        <w:ind w:left="1440" w:hanging="360"/>
+      </w:pPr>
+    </w:lvl>
+    <w:lvl w:ilvl="2" w:tplc="0419001B" w:tentative="1">
+      <w:start w:val="1"/>
+      <w:numFmt w:val="lowerRoman"/>
+      <w:lvlText w:val="%3."/>
+      <w:lvlJc w:val="right"/>
+      <w:pPr>
+        <w:ind w:left="2160" w:hanging="180"/>
+      </w:pPr>
+    </w:lvl>
+    <w:lvl w:ilvl="3" w:tplc="0419000F" w:tentative="1">
+      <w:start w:val="1"/>
+      <w:numFmt w:val="decimal"/>
+      <w:lvlText w:val="%4."/>
+      <w:lvlJc w:val="left"/>
+      <w:pPr>
+        <w:ind w:left="2880" w:hanging="360"/>
+      </w:pPr>
+    </w:lvl>
+    <w:lvl w:ilvl="4" w:tplc="04190019" w:tentative="1">
+      <w:start w:val="1"/>
+      <w:numFmt w:val="lowerLetter"/>
+      <w:lvlText w:val="%5."/>
+      <w:lvlJc w:val="left"/>
+      <w:pPr>
+        <w:ind w:left="3600" w:hanging="360"/>
+      </w:pPr>
+    </w:lvl>
+    <w:lvl w:ilvl="5" w:tplc="0419001B" w:tentative="1">
+      <w:start w:val="1"/>
+      <w:numFmt w:val="lowerRoman"/>
+      <w:lvlText w:val="%6."/>
+      <w:lvlJc w:val="right"/>
+      <w:pPr>
+        <w:ind w:left="4320" w:hanging="180"/>
+      </w:pPr>
+    </w:lvl>
+    <w:lvl w:ilvl="6" w:tplc="0419000F" w:tentative="1">
+      <w:start w:val="1"/>
+      <w:numFmt w:val="decimal"/>
+      <w:lvlText w:val="%7."/>
+      <w:lvlJc w:val="left"/>
+      <w:pPr>
+        <w:ind w:left="5040" w:hanging="360"/>
+      </w:pPr>
+    </w:lvl>
+    <w:lvl w:ilvl="7" w:tplc="04190019" w:tentative="1">
+      <w:start w:val="1"/>
+      <w:numFmt w:val="lowerLetter"/>
+      <w:lvlText w:val="%8."/>
+      <w:lvlJc w:val="left"/>
+      <w:pPr>
+        <w:ind w:left="5760" w:hanging="360"/>
+      </w:pPr>
+    </w:lvl>
+    <w:lvl w:ilvl="8" w:tplc="0419001B" w:tentative="1">
+      <w:start w:val="1"/>
+      <w:numFmt w:val="lowerRoman"/>
+      <w:lvlText w:val="%9."/>
+      <w:lvlJc w:val="right"/>
+      <w:pPr>
+        <w:ind w:left="6480" w:hanging="180"/>
+      </w:pPr>
+    </w:lvl>
+  </w:abstractNum>
+  <w:abstractNum w:abstractNumId="3" w15:restartNumberingAfterBreak="0">
     <w:nsid w:val="259036D1"/>
     <w:multiLevelType w:val="hybridMultilevel"/>
     <w:tmpl w:val="EA625CD2"/>
@@ -2807,7 +3230,7 @@
       </w:pPr>
     </w:lvl>
   </w:abstractNum>
-  <w:abstractNum w:abstractNumId="3" w15:restartNumberingAfterBreak="0">
+  <w:abstractNum w:abstractNumId="4" w15:restartNumberingAfterBreak="0">
     <w:nsid w:val="2AE011D9"/>
     <w:multiLevelType w:val="hybridMultilevel"/>
     <w:tmpl w:val="F0CC6CF2"/>
@@ -2893,7 +3316,7 @@
       </w:pPr>
     </w:lvl>
   </w:abstractNum>
-  <w:abstractNum w:abstractNumId="4" w15:restartNumberingAfterBreak="0">
+  <w:abstractNum w:abstractNumId="5" w15:restartNumberingAfterBreak="0">
     <w:nsid w:val="39287CA6"/>
     <w:multiLevelType w:val="hybridMultilevel"/>
     <w:tmpl w:val="987C5E4E"/>
@@ -2982,7 +3405,7 @@
       </w:pPr>
     </w:lvl>
   </w:abstractNum>
-  <w:abstractNum w:abstractNumId="5" w15:restartNumberingAfterBreak="0">
+  <w:abstractNum w:abstractNumId="6" w15:restartNumberingAfterBreak="0">
     <w:nsid w:val="472B008A"/>
     <w:multiLevelType w:val="hybridMultilevel"/>
     <w:tmpl w:val="6178AC2C"/>
@@ -3071,7 +3494,7 @@
       </w:pPr>
     </w:lvl>
   </w:abstractNum>
-  <w:abstractNum w:abstractNumId="6" w15:restartNumberingAfterBreak="0">
+  <w:abstractNum w:abstractNumId="7" w15:restartNumberingAfterBreak="0">
     <w:nsid w:val="578435D3"/>
     <w:multiLevelType w:val="hybridMultilevel"/>
     <w:tmpl w:val="9C585642"/>
@@ -3157,7 +3580,7 @@
       </w:pPr>
     </w:lvl>
   </w:abstractNum>
-  <w:abstractNum w:abstractNumId="7" w15:restartNumberingAfterBreak="0">
+  <w:abstractNum w:abstractNumId="8" w15:restartNumberingAfterBreak="0">
     <w:nsid w:val="621A40AB"/>
     <w:multiLevelType w:val="hybridMultilevel"/>
     <w:tmpl w:val="EDC09F0A"/>
@@ -3246,7 +3669,7 @@
       </w:pPr>
     </w:lvl>
   </w:abstractNum>
-  <w:abstractNum w:abstractNumId="8" w15:restartNumberingAfterBreak="0">
+  <w:abstractNum w:abstractNumId="9" w15:restartNumberingAfterBreak="0">
     <w:nsid w:val="65331945"/>
     <w:multiLevelType w:val="hybridMultilevel"/>
     <w:tmpl w:val="9DC28852"/>
@@ -3335,7 +3758,7 @@
       </w:pPr>
     </w:lvl>
   </w:abstractNum>
-  <w:abstractNum w:abstractNumId="9" w15:restartNumberingAfterBreak="0">
+  <w:abstractNum w:abstractNumId="10" w15:restartNumberingAfterBreak="0">
     <w:nsid w:val="65FD6263"/>
     <w:multiLevelType w:val="hybridMultilevel"/>
     <w:tmpl w:val="F868735E"/>
@@ -3424,7 +3847,7 @@
       </w:pPr>
     </w:lvl>
   </w:abstractNum>
-  <w:abstractNum w:abstractNumId="10" w15:restartNumberingAfterBreak="0">
+  <w:abstractNum w:abstractNumId="11" w15:restartNumberingAfterBreak="0">
     <w:nsid w:val="7A5A1E89"/>
     <w:multiLevelType w:val="hybridMultilevel"/>
     <w:tmpl w:val="653AF806"/>
@@ -3513,7 +3936,96 @@
       </w:pPr>
     </w:lvl>
   </w:abstractNum>
-  <w:abstractNum w:abstractNumId="11" w15:restartNumberingAfterBreak="0">
+  <w:abstractNum w:abstractNumId="12" w15:restartNumberingAfterBreak="0">
+    <w:nsid w:val="7BA24538"/>
+    <w:multiLevelType w:val="hybridMultilevel"/>
+    <w:tmpl w:val="CDDE4888"/>
+    <w:lvl w:ilvl="0" w:tplc="04190011">
+      <w:start w:val="1"/>
+      <w:numFmt w:val="decimal"/>
+      <w:lvlText w:val="%1)"/>
+      <w:lvlJc w:val="left"/>
+      <w:pPr>
+        <w:ind w:left="720" w:hanging="360"/>
+      </w:pPr>
+      <w:rPr>
+        <w:rFonts w:hint="default"/>
+      </w:rPr>
+    </w:lvl>
+    <w:lvl w:ilvl="1" w:tplc="04190019" w:tentative="1">
+      <w:start w:val="1"/>
+      <w:numFmt w:val="lowerLetter"/>
+      <w:lvlText w:val="%2."/>
+      <w:lvlJc w:val="left"/>
+      <w:pPr>
+        <w:ind w:left="1440" w:hanging="360"/>
+      </w:pPr>
+    </w:lvl>
+    <w:lvl w:ilvl="2" w:tplc="0419001B" w:tentative="1">
+      <w:start w:val="1"/>
+      <w:numFmt w:val="lowerRoman"/>
+      <w:lvlText w:val="%3."/>
+      <w:lvlJc w:val="right"/>
+      <w:pPr>
+        <w:ind w:left="2160" w:hanging="180"/>
+      </w:pPr>
+    </w:lvl>
+    <w:lvl w:ilvl="3" w:tplc="0419000F" w:tentative="1">
+      <w:start w:val="1"/>
+      <w:numFmt w:val="decimal"/>
+      <w:lvlText w:val="%4."/>
+      <w:lvlJc w:val="left"/>
+      <w:pPr>
+        <w:ind w:left="2880" w:hanging="360"/>
+      </w:pPr>
+    </w:lvl>
+    <w:lvl w:ilvl="4" w:tplc="04190019" w:tentative="1">
+      <w:start w:val="1"/>
+      <w:numFmt w:val="lowerLetter"/>
+      <w:lvlText w:val="%5."/>
+      <w:lvlJc w:val="left"/>
+      <w:pPr>
+        <w:ind w:left="3600" w:hanging="360"/>
+      </w:pPr>
+    </w:lvl>
+    <w:lvl w:ilvl="5" w:tplc="0419001B" w:tentative="1">
+      <w:start w:val="1"/>
+      <w:numFmt w:val="lowerRoman"/>
+      <w:lvlText w:val="%6."/>
+      <w:lvlJc w:val="right"/>
+      <w:pPr>
+        <w:ind w:left="4320" w:hanging="180"/>
+      </w:pPr>
+    </w:lvl>
+    <w:lvl w:ilvl="6" w:tplc="0419000F" w:tentative="1">
+      <w:start w:val="1"/>
+      <w:numFmt w:val="decimal"/>
+      <w:lvlText w:val="%7."/>
+      <w:lvlJc w:val="left"/>
+      <w:pPr>
+        <w:ind w:left="5040" w:hanging="360"/>
+      </w:pPr>
+    </w:lvl>
+    <w:lvl w:ilvl="7" w:tplc="04190019" w:tentative="1">
+      <w:start w:val="1"/>
+      <w:numFmt w:val="lowerLetter"/>
+      <w:lvlText w:val="%8."/>
+      <w:lvlJc w:val="left"/>
+      <w:pPr>
+        <w:ind w:left="5760" w:hanging="360"/>
+      </w:pPr>
+    </w:lvl>
+    <w:lvl w:ilvl="8" w:tplc="0419001B" w:tentative="1">
+      <w:start w:val="1"/>
+      <w:numFmt w:val="lowerRoman"/>
+      <w:lvlText w:val="%9."/>
+      <w:lvlJc w:val="right"/>
+      <w:pPr>
+        <w:ind w:left="6480" w:hanging="180"/>
+      </w:pPr>
+    </w:lvl>
+  </w:abstractNum>
+  <w:abstractNum w:abstractNumId="13" w15:restartNumberingAfterBreak="0">
     <w:nsid w:val="7E710547"/>
     <w:multiLevelType w:val="hybridMultilevel"/>
     <w:tmpl w:val="D7E02C9C"/>
@@ -3602,47 +4114,53 @@
       </w:pPr>
     </w:lvl>
   </w:abstractNum>
-  <w:num w:numId="1" w16cid:durableId="196507330">
+  <w:num w:numId="1">
     <w:abstractNumId w:val="0"/>
   </w:num>
-  <w:num w:numId="2" w16cid:durableId="2130589903">
+  <w:num w:numId="2">
+    <w:abstractNumId w:val="11"/>
+  </w:num>
+  <w:num w:numId="3">
     <w:abstractNumId w:val="10"/>
   </w:num>
-  <w:num w:numId="3" w16cid:durableId="1847401222">
+  <w:num w:numId="4">
+    <w:abstractNumId w:val="4"/>
+  </w:num>
+  <w:num w:numId="5">
+    <w:abstractNumId w:val="7"/>
+  </w:num>
+  <w:num w:numId="6">
+    <w:abstractNumId w:val="6"/>
+  </w:num>
+  <w:num w:numId="7">
+    <w:abstractNumId w:val="1"/>
+  </w:num>
+  <w:num w:numId="8">
+    <w:abstractNumId w:val="3"/>
+  </w:num>
+  <w:num w:numId="9">
+    <w:abstractNumId w:val="13"/>
+  </w:num>
+  <w:num w:numId="10">
     <w:abstractNumId w:val="9"/>
   </w:num>
-  <w:num w:numId="4" w16cid:durableId="1462728066">
-    <w:abstractNumId w:val="3"/>
+  <w:num w:numId="11">
+    <w:abstractNumId w:val="8"/>
   </w:num>
-  <w:num w:numId="5" w16cid:durableId="129907407">
-    <w:abstractNumId w:val="6"/>
-  </w:num>
-  <w:num w:numId="6" w16cid:durableId="1130128545">
+  <w:num w:numId="12">
     <w:abstractNumId w:val="5"/>
   </w:num>
-  <w:num w:numId="7" w16cid:durableId="444081169">
-    <w:abstractNumId w:val="1"/>
+  <w:num w:numId="13">
+    <w:abstractNumId w:val="12"/>
   </w:num>
-  <w:num w:numId="8" w16cid:durableId="674457734">
+  <w:num w:numId="14">
     <w:abstractNumId w:val="2"/>
-  </w:num>
-  <w:num w:numId="9" w16cid:durableId="711153392">
-    <w:abstractNumId w:val="11"/>
-  </w:num>
-  <w:num w:numId="10" w16cid:durableId="855076481">
-    <w:abstractNumId w:val="8"/>
-  </w:num>
-  <w:num w:numId="11" w16cid:durableId="1536694202">
-    <w:abstractNumId w:val="7"/>
-  </w:num>
-  <w:num w:numId="12" w16cid:durableId="466701572">
-    <w:abstractNumId w:val="4"/>
   </w:num>
 </w:numbering>
 </file>
 
 <file path=word/styles.xml><?xml version="1.0" encoding="utf-8"?>
-<w:styles xmlns:mc="http://schemas.openxmlformats.org/markup-compatibility/2006" xmlns:r="http://schemas.openxmlformats.org/officeDocument/2006/relationships" xmlns:w="http://schemas.openxmlformats.org/wordprocessingml/2006/main" xmlns:w14="http://schemas.microsoft.com/office/word/2010/wordml" xmlns:w15="http://schemas.microsoft.com/office/word/2012/wordml" xmlns:w16cex="http://schemas.microsoft.com/office/word/2018/wordml/cex" xmlns:w16cid="http://schemas.microsoft.com/office/word/2016/wordml/cid" xmlns:w16="http://schemas.microsoft.com/office/word/2018/wordml" xmlns:w16sdtdh="http://schemas.microsoft.com/office/word/2020/wordml/sdtdatahash" xmlns:w16se="http://schemas.microsoft.com/office/word/2015/wordml/symex" mc:Ignorable="w14 w15 w16se w16cid w16 w16cex w16sdtdh">
+<w:styles xmlns:mc="http://schemas.openxmlformats.org/markup-compatibility/2006" xmlns:r="http://schemas.openxmlformats.org/officeDocument/2006/relationships" xmlns:w="http://schemas.openxmlformats.org/wordprocessingml/2006/main" xmlns:w14="http://schemas.microsoft.com/office/word/2010/wordml" xmlns:w15="http://schemas.microsoft.com/office/word/2012/wordml" xmlns:w16se="http://schemas.microsoft.com/office/word/2015/wordml/symex" mc:Ignorable="w14 w15 w16se">
   <w:docDefaults>
     <w:rPrDefault>
       <w:rPr>
@@ -3658,7 +4176,7 @@
       </w:pPr>
     </w:pPrDefault>
   </w:docDefaults>
-  <w:latentStyles w:defLockedState="0" w:defUIPriority="99" w:defSemiHidden="0" w:defUnhideWhenUsed="0" w:defQFormat="0" w:count="376">
+  <w:latentStyles w:defLockedState="0" w:defUIPriority="99" w:defSemiHidden="0" w:defUnhideWhenUsed="0" w:defQFormat="0" w:count="371">
     <w:lsdException w:name="Normal" w:uiPriority="0" w:qFormat="1"/>
     <w:lsdException w:name="heading 1" w:uiPriority="9" w:qFormat="1"/>
     <w:lsdException w:name="heading 2" w:semiHidden="1" w:uiPriority="9" w:unhideWhenUsed="1" w:qFormat="1"/>
@@ -4030,11 +4548,6 @@
     <w:lsdException w:name="List Table 5 Dark Accent 6" w:uiPriority="50"/>
     <w:lsdException w:name="List Table 6 Colorful Accent 6" w:uiPriority="51"/>
     <w:lsdException w:name="List Table 7 Colorful Accent 6" w:uiPriority="52"/>
-    <w:lsdException w:name="Mention" w:semiHidden="1" w:unhideWhenUsed="1"/>
-    <w:lsdException w:name="Smart Hyperlink" w:semiHidden="1" w:unhideWhenUsed="1"/>
-    <w:lsdException w:name="Hashtag" w:semiHidden="1" w:unhideWhenUsed="1"/>
-    <w:lsdException w:name="Unresolved Mention" w:semiHidden="1" w:unhideWhenUsed="1"/>
-    <w:lsdException w:name="Smart Link" w:semiHidden="1" w:unhideWhenUsed="1"/>
   </w:latentStyles>
   <w:style w:type="paragraph" w:default="1" w:styleId="a">
     <w:name w:val="Normal"/>
